--- a/WORD/Éléments présents.docx
+++ b/WORD/Éléments présents.docx
@@ -26,270 +26,1804 @@
       <w:tblPr>
         <w:tblStyle w:val="Grilledutableau"/>
         <w:tblW w:w="0" w:type="auto"/>
+        <w:tblInd w:w="2155" w:type="dxa"/>
         <w:tblLook w:val="04A0" w:firstRow="1" w:lastRow="0" w:firstColumn="1" w:lastColumn="0" w:noHBand="0" w:noVBand="1"/>
       </w:tblPr>
       <w:tblGrid>
-        <w:gridCol w:w="4675"/>
-        <w:gridCol w:w="4675"/>
+        <w:gridCol w:w="2520"/>
+        <w:gridCol w:w="2970"/>
       </w:tblGrid>
       <w:tr>
         <w:tc>
           <w:tcPr>
-            <w:tcW w:w="4675" w:type="dxa"/>
-          </w:tcPr>
-          <w:p>
-            <w:pPr>
-              <w:jc w:val="center"/>
-              <w:rPr>
-                <w:rFonts w:ascii="Times New Roman" w:hAnsi="Times New Roman" w:cs="Times New Roman"/>
-                <w:sz w:val="24"/>
-                <w:szCs w:val="24"/>
-                <w:lang w:val="fr-CA"/>
-              </w:rPr>
-            </w:pPr>
-          </w:p>
-        </w:tc>
-        <w:tc>
-          <w:tcPr>
-            <w:tcW w:w="4675" w:type="dxa"/>
-          </w:tcPr>
-          <w:p>
-            <w:pPr>
-              <w:jc w:val="center"/>
-              <w:rPr>
-                <w:rFonts w:ascii="Times New Roman" w:hAnsi="Times New Roman" w:cs="Times New Roman"/>
-                <w:sz w:val="24"/>
-                <w:szCs w:val="24"/>
-                <w:lang w:val="fr-CA"/>
-              </w:rPr>
-            </w:pPr>
-          </w:p>
-        </w:tc>
-      </w:tr>
-      <w:tr>
-        <w:tc>
-          <w:tcPr>
-            <w:tcW w:w="4675" w:type="dxa"/>
-          </w:tcPr>
-          <w:p>
-            <w:pPr>
-              <w:jc w:val="center"/>
-              <w:rPr>
-                <w:rFonts w:ascii="Times New Roman" w:hAnsi="Times New Roman" w:cs="Times New Roman"/>
-                <w:sz w:val="24"/>
-                <w:szCs w:val="24"/>
-                <w:lang w:val="fr-CA"/>
-              </w:rPr>
-            </w:pPr>
-          </w:p>
-        </w:tc>
-        <w:tc>
-          <w:tcPr>
-            <w:tcW w:w="4675" w:type="dxa"/>
-          </w:tcPr>
-          <w:p>
-            <w:pPr>
-              <w:jc w:val="center"/>
-              <w:rPr>
-                <w:rFonts w:ascii="Times New Roman" w:hAnsi="Times New Roman" w:cs="Times New Roman"/>
-                <w:sz w:val="24"/>
-                <w:szCs w:val="24"/>
-                <w:lang w:val="fr-CA"/>
-              </w:rPr>
-            </w:pPr>
-          </w:p>
-        </w:tc>
-      </w:tr>
-      <w:tr>
-        <w:tc>
-          <w:tcPr>
-            <w:tcW w:w="4675" w:type="dxa"/>
-          </w:tcPr>
-          <w:p>
-            <w:pPr>
-              <w:jc w:val="center"/>
-              <w:rPr>
-                <w:rFonts w:ascii="Times New Roman" w:hAnsi="Times New Roman" w:cs="Times New Roman"/>
-                <w:sz w:val="24"/>
-                <w:szCs w:val="24"/>
-                <w:lang w:val="fr-CA"/>
-              </w:rPr>
-            </w:pPr>
-          </w:p>
-        </w:tc>
-        <w:tc>
-          <w:tcPr>
-            <w:tcW w:w="4675" w:type="dxa"/>
-          </w:tcPr>
-          <w:p>
-            <w:pPr>
-              <w:jc w:val="center"/>
-              <w:rPr>
-                <w:rFonts w:ascii="Times New Roman" w:hAnsi="Times New Roman" w:cs="Times New Roman"/>
-                <w:sz w:val="24"/>
-                <w:szCs w:val="24"/>
-                <w:lang w:val="fr-CA"/>
-              </w:rPr>
-            </w:pPr>
-          </w:p>
-        </w:tc>
-      </w:tr>
-      <w:tr>
-        <w:tc>
-          <w:tcPr>
-            <w:tcW w:w="4675" w:type="dxa"/>
-          </w:tcPr>
-          <w:p>
-            <w:pPr>
-              <w:jc w:val="center"/>
-              <w:rPr>
-                <w:rFonts w:ascii="Times New Roman" w:hAnsi="Times New Roman" w:cs="Times New Roman"/>
-                <w:sz w:val="24"/>
-                <w:szCs w:val="24"/>
-                <w:lang w:val="fr-CA"/>
-              </w:rPr>
-            </w:pPr>
-          </w:p>
-        </w:tc>
-        <w:tc>
-          <w:tcPr>
-            <w:tcW w:w="4675" w:type="dxa"/>
-          </w:tcPr>
-          <w:p>
-            <w:pPr>
-              <w:jc w:val="center"/>
-              <w:rPr>
-                <w:rFonts w:ascii="Times New Roman" w:hAnsi="Times New Roman" w:cs="Times New Roman"/>
-                <w:sz w:val="24"/>
-                <w:szCs w:val="24"/>
-                <w:lang w:val="fr-CA"/>
-              </w:rPr>
-            </w:pPr>
-          </w:p>
-        </w:tc>
-      </w:tr>
-      <w:tr>
-        <w:tc>
-          <w:tcPr>
-            <w:tcW w:w="4675" w:type="dxa"/>
-          </w:tcPr>
-          <w:p>
-            <w:pPr>
-              <w:jc w:val="center"/>
-              <w:rPr>
-                <w:rFonts w:ascii="Times New Roman" w:hAnsi="Times New Roman" w:cs="Times New Roman"/>
-                <w:sz w:val="24"/>
-                <w:szCs w:val="24"/>
-                <w:lang w:val="fr-CA"/>
-              </w:rPr>
-            </w:pPr>
-          </w:p>
-        </w:tc>
-        <w:tc>
-          <w:tcPr>
-            <w:tcW w:w="4675" w:type="dxa"/>
-          </w:tcPr>
-          <w:p>
-            <w:pPr>
-              <w:jc w:val="center"/>
-              <w:rPr>
-                <w:rFonts w:ascii="Times New Roman" w:hAnsi="Times New Roman" w:cs="Times New Roman"/>
-                <w:sz w:val="24"/>
-                <w:szCs w:val="24"/>
-                <w:lang w:val="fr-CA"/>
-              </w:rPr>
-            </w:pPr>
-          </w:p>
-        </w:tc>
-      </w:tr>
-      <w:tr>
-        <w:tc>
-          <w:tcPr>
-            <w:tcW w:w="4675" w:type="dxa"/>
-          </w:tcPr>
-          <w:p>
-            <w:pPr>
-              <w:jc w:val="center"/>
-              <w:rPr>
-                <w:rFonts w:ascii="Times New Roman" w:hAnsi="Times New Roman" w:cs="Times New Roman"/>
-                <w:sz w:val="24"/>
-                <w:szCs w:val="24"/>
-                <w:lang w:val="fr-CA"/>
-              </w:rPr>
-            </w:pPr>
-          </w:p>
-        </w:tc>
-        <w:tc>
-          <w:tcPr>
-            <w:tcW w:w="4675" w:type="dxa"/>
-          </w:tcPr>
-          <w:p>
-            <w:pPr>
-              <w:jc w:val="center"/>
-              <w:rPr>
-                <w:rFonts w:ascii="Times New Roman" w:hAnsi="Times New Roman" w:cs="Times New Roman"/>
-                <w:sz w:val="24"/>
-                <w:szCs w:val="24"/>
-                <w:lang w:val="fr-CA"/>
-              </w:rPr>
-            </w:pPr>
-          </w:p>
-        </w:tc>
-      </w:tr>
-      <w:tr>
-        <w:tc>
-          <w:tcPr>
-            <w:tcW w:w="4675" w:type="dxa"/>
-          </w:tcPr>
-          <w:p>
-            <w:pPr>
-              <w:jc w:val="center"/>
-              <w:rPr>
-                <w:rFonts w:ascii="Times New Roman" w:hAnsi="Times New Roman" w:cs="Times New Roman"/>
-                <w:sz w:val="24"/>
-                <w:szCs w:val="24"/>
-                <w:lang w:val="fr-CA"/>
-              </w:rPr>
-            </w:pPr>
-          </w:p>
-        </w:tc>
-        <w:tc>
-          <w:tcPr>
-            <w:tcW w:w="4675" w:type="dxa"/>
-          </w:tcPr>
-          <w:p>
-            <w:pPr>
-              <w:jc w:val="center"/>
-              <w:rPr>
-                <w:rFonts w:ascii="Times New Roman" w:hAnsi="Times New Roman" w:cs="Times New Roman"/>
-                <w:sz w:val="24"/>
-                <w:szCs w:val="24"/>
-                <w:lang w:val="fr-CA"/>
-              </w:rPr>
-            </w:pPr>
-          </w:p>
-        </w:tc>
-      </w:tr>
-      <w:tr>
-        <w:tc>
-          <w:tcPr>
-            <w:tcW w:w="4675" w:type="dxa"/>
-          </w:tcPr>
-          <w:p>
-            <w:pPr>
-              <w:jc w:val="center"/>
-              <w:rPr>
-                <w:rFonts w:ascii="Times New Roman" w:hAnsi="Times New Roman" w:cs="Times New Roman"/>
-                <w:sz w:val="24"/>
-                <w:szCs w:val="24"/>
-                <w:lang w:val="fr-CA"/>
-              </w:rPr>
-            </w:pPr>
-          </w:p>
-        </w:tc>
-        <w:tc>
-          <w:tcPr>
-            <w:tcW w:w="4675" w:type="dxa"/>
+            <w:tcW w:w="2520" w:type="dxa"/>
+          </w:tcPr>
+          <w:p>
+            <w:pPr>
+              <w:jc w:val="center"/>
+              <w:rPr>
+                <w:rFonts w:ascii="Times New Roman" w:hAnsi="Times New Roman" w:cs="Times New Roman"/>
+                <w:b/>
+                <w:sz w:val="24"/>
+                <w:szCs w:val="24"/>
+                <w:lang w:val="fr-CA"/>
+              </w:rPr>
+            </w:pPr>
+            <w:r>
+              <w:rPr>
+                <w:rFonts w:ascii="Times New Roman" w:hAnsi="Times New Roman" w:cs="Times New Roman"/>
+                <w:b/>
+                <w:sz w:val="24"/>
+                <w:szCs w:val="24"/>
+                <w:lang w:val="fr-CA"/>
+              </w:rPr>
+              <w:t>Éléments HTML-5</w:t>
+            </w:r>
+          </w:p>
+        </w:tc>
+        <w:tc>
+          <w:tcPr>
+            <w:tcW w:w="2970" w:type="dxa"/>
+          </w:tcPr>
+          <w:p>
+            <w:pPr>
+              <w:jc w:val="center"/>
+              <w:rPr>
+                <w:rFonts w:ascii="Times New Roman" w:hAnsi="Times New Roman" w:cs="Times New Roman"/>
+                <w:b/>
+                <w:sz w:val="24"/>
+                <w:szCs w:val="24"/>
+                <w:lang w:val="fr-CA"/>
+              </w:rPr>
+            </w:pPr>
+            <w:r>
+              <w:rPr>
+                <w:rFonts w:ascii="Times New Roman" w:hAnsi="Times New Roman" w:cs="Times New Roman"/>
+                <w:b/>
+                <w:sz w:val="24"/>
+                <w:szCs w:val="24"/>
+                <w:lang w:val="fr-CA"/>
+              </w:rPr>
+              <w:t>Exemples d’emplacement</w:t>
+            </w:r>
+          </w:p>
+        </w:tc>
+      </w:tr>
+      <w:tr>
+        <w:tc>
+          <w:tcPr>
+            <w:tcW w:w="2520" w:type="dxa"/>
+          </w:tcPr>
+          <w:p>
+            <w:pPr>
+              <w:jc w:val="center"/>
+              <w:rPr>
+                <w:rFonts w:ascii="Times New Roman" w:hAnsi="Times New Roman" w:cs="Times New Roman"/>
+                <w:sz w:val="24"/>
+                <w:szCs w:val="24"/>
+                <w:lang w:val="fr-CA"/>
+              </w:rPr>
+            </w:pPr>
+            <w:r>
+              <w:rPr>
+                <w:rFonts w:ascii="Times New Roman" w:hAnsi="Times New Roman" w:cs="Times New Roman"/>
+                <w:sz w:val="24"/>
+                <w:szCs w:val="24"/>
+                <w:lang w:val="fr-CA"/>
+              </w:rPr>
+              <w:t>&lt;!DOCTYPE&gt;</w:t>
+            </w:r>
+          </w:p>
+        </w:tc>
+        <w:tc>
+          <w:tcPr>
+            <w:tcW w:w="2970" w:type="dxa"/>
+          </w:tcPr>
+          <w:p>
+            <w:pPr>
+              <w:jc w:val="center"/>
+              <w:rPr>
+                <w:rFonts w:ascii="Times New Roman" w:hAnsi="Times New Roman" w:cs="Times New Roman"/>
+                <w:sz w:val="24"/>
+                <w:szCs w:val="24"/>
+                <w:lang w:val="fr-CA"/>
+              </w:rPr>
+            </w:pPr>
+            <w:r>
+              <w:rPr>
+                <w:rFonts w:ascii="Times New Roman" w:hAnsi="Times New Roman" w:cs="Times New Roman"/>
+                <w:sz w:val="24"/>
+                <w:szCs w:val="24"/>
+                <w:lang w:val="fr-CA"/>
+              </w:rPr>
+              <w:t>index.html</w:t>
+            </w:r>
+          </w:p>
+        </w:tc>
+      </w:tr>
+      <w:tr>
+        <w:tc>
+          <w:tcPr>
+            <w:tcW w:w="2520" w:type="dxa"/>
+          </w:tcPr>
+          <w:p>
+            <w:pPr>
+              <w:jc w:val="center"/>
+              <w:rPr>
+                <w:rFonts w:ascii="Times New Roman" w:hAnsi="Times New Roman" w:cs="Times New Roman"/>
+                <w:sz w:val="24"/>
+                <w:szCs w:val="24"/>
+                <w:lang w:val="fr-CA"/>
+              </w:rPr>
+            </w:pPr>
+            <w:r>
+              <w:rPr>
+                <w:rFonts w:ascii="Times New Roman" w:hAnsi="Times New Roman" w:cs="Times New Roman"/>
+                <w:sz w:val="24"/>
+                <w:szCs w:val="24"/>
+                <w:lang w:val="fr-CA"/>
+              </w:rPr>
+              <w:t>&lt;html&gt;</w:t>
+            </w:r>
+          </w:p>
+        </w:tc>
+        <w:tc>
+          <w:tcPr>
+            <w:tcW w:w="2970" w:type="dxa"/>
+          </w:tcPr>
+          <w:p>
+            <w:pPr>
+              <w:jc w:val="center"/>
+              <w:rPr>
+                <w:rFonts w:ascii="Times New Roman" w:hAnsi="Times New Roman" w:cs="Times New Roman"/>
+                <w:sz w:val="24"/>
+                <w:szCs w:val="24"/>
+                <w:lang w:val="fr-CA"/>
+              </w:rPr>
+            </w:pPr>
+            <w:r>
+              <w:rPr>
+                <w:rFonts w:ascii="Times New Roman" w:hAnsi="Times New Roman" w:cs="Times New Roman"/>
+                <w:sz w:val="24"/>
+                <w:szCs w:val="24"/>
+                <w:lang w:val="fr-CA"/>
+              </w:rPr>
+              <w:t>index.html</w:t>
+            </w:r>
+          </w:p>
+        </w:tc>
+      </w:tr>
+      <w:tr>
+        <w:tc>
+          <w:tcPr>
+            <w:tcW w:w="2520" w:type="dxa"/>
+          </w:tcPr>
+          <w:p>
+            <w:pPr>
+              <w:jc w:val="center"/>
+              <w:rPr>
+                <w:rFonts w:ascii="Times New Roman" w:hAnsi="Times New Roman" w:cs="Times New Roman"/>
+                <w:sz w:val="24"/>
+                <w:szCs w:val="24"/>
+                <w:lang w:val="fr-CA"/>
+              </w:rPr>
+            </w:pPr>
+            <w:r>
+              <w:rPr>
+                <w:rFonts w:ascii="Times New Roman" w:hAnsi="Times New Roman" w:cs="Times New Roman"/>
+                <w:sz w:val="24"/>
+                <w:szCs w:val="24"/>
+                <w:lang w:val="fr-CA"/>
+              </w:rPr>
+              <w:t>&lt;</w:t>
+            </w:r>
+            <w:proofErr w:type="spellStart"/>
+            <w:r>
+              <w:rPr>
+                <w:rFonts w:ascii="Times New Roman" w:hAnsi="Times New Roman" w:cs="Times New Roman"/>
+                <w:sz w:val="24"/>
+                <w:szCs w:val="24"/>
+                <w:lang w:val="fr-CA"/>
+              </w:rPr>
+              <w:t>head</w:t>
+            </w:r>
+            <w:proofErr w:type="spellEnd"/>
+            <w:r>
+              <w:rPr>
+                <w:rFonts w:ascii="Times New Roman" w:hAnsi="Times New Roman" w:cs="Times New Roman"/>
+                <w:sz w:val="24"/>
+                <w:szCs w:val="24"/>
+                <w:lang w:val="fr-CA"/>
+              </w:rPr>
+              <w:t>&gt;</w:t>
+            </w:r>
+          </w:p>
+        </w:tc>
+        <w:tc>
+          <w:tcPr>
+            <w:tcW w:w="2970" w:type="dxa"/>
+          </w:tcPr>
+          <w:p>
+            <w:pPr>
+              <w:jc w:val="center"/>
+              <w:rPr>
+                <w:rFonts w:ascii="Times New Roman" w:hAnsi="Times New Roman" w:cs="Times New Roman"/>
+                <w:sz w:val="24"/>
+                <w:szCs w:val="24"/>
+                <w:lang w:val="fr-CA"/>
+              </w:rPr>
+            </w:pPr>
+            <w:r>
+              <w:rPr>
+                <w:rFonts w:ascii="Times New Roman" w:hAnsi="Times New Roman" w:cs="Times New Roman"/>
+                <w:sz w:val="24"/>
+                <w:szCs w:val="24"/>
+                <w:lang w:val="fr-CA"/>
+              </w:rPr>
+              <w:t>index.html</w:t>
+            </w:r>
+          </w:p>
+        </w:tc>
+      </w:tr>
+      <w:tr>
+        <w:tc>
+          <w:tcPr>
+            <w:tcW w:w="2520" w:type="dxa"/>
+          </w:tcPr>
+          <w:p>
+            <w:pPr>
+              <w:jc w:val="center"/>
+              <w:rPr>
+                <w:rFonts w:ascii="Times New Roman" w:hAnsi="Times New Roman" w:cs="Times New Roman"/>
+                <w:sz w:val="24"/>
+                <w:szCs w:val="24"/>
+                <w:lang w:val="fr-CA"/>
+              </w:rPr>
+            </w:pPr>
+            <w:r>
+              <w:rPr>
+                <w:rFonts w:ascii="Times New Roman" w:hAnsi="Times New Roman" w:cs="Times New Roman"/>
+                <w:sz w:val="24"/>
+                <w:szCs w:val="24"/>
+                <w:lang w:val="fr-CA"/>
+              </w:rPr>
+              <w:t>&lt;</w:t>
+            </w:r>
+            <w:proofErr w:type="spellStart"/>
+            <w:r>
+              <w:rPr>
+                <w:rFonts w:ascii="Times New Roman" w:hAnsi="Times New Roman" w:cs="Times New Roman"/>
+                <w:sz w:val="24"/>
+                <w:szCs w:val="24"/>
+                <w:lang w:val="fr-CA"/>
+              </w:rPr>
+              <w:t>title</w:t>
+            </w:r>
+            <w:proofErr w:type="spellEnd"/>
+            <w:r>
+              <w:rPr>
+                <w:rFonts w:ascii="Times New Roman" w:hAnsi="Times New Roman" w:cs="Times New Roman"/>
+                <w:sz w:val="24"/>
+                <w:szCs w:val="24"/>
+                <w:lang w:val="fr-CA"/>
+              </w:rPr>
+              <w:t>&gt;</w:t>
+            </w:r>
+          </w:p>
+        </w:tc>
+        <w:tc>
+          <w:tcPr>
+            <w:tcW w:w="2970" w:type="dxa"/>
+          </w:tcPr>
+          <w:p>
+            <w:pPr>
+              <w:jc w:val="center"/>
+              <w:rPr>
+                <w:rFonts w:ascii="Times New Roman" w:hAnsi="Times New Roman" w:cs="Times New Roman"/>
+                <w:sz w:val="24"/>
+                <w:szCs w:val="24"/>
+                <w:lang w:val="fr-CA"/>
+              </w:rPr>
+            </w:pPr>
+            <w:r>
+              <w:rPr>
+                <w:rFonts w:ascii="Times New Roman" w:hAnsi="Times New Roman" w:cs="Times New Roman"/>
+                <w:sz w:val="24"/>
+                <w:szCs w:val="24"/>
+                <w:lang w:val="fr-CA"/>
+              </w:rPr>
+              <w:t>index.html</w:t>
+            </w:r>
+          </w:p>
+        </w:tc>
+      </w:tr>
+      <w:tr>
+        <w:tc>
+          <w:tcPr>
+            <w:tcW w:w="2520" w:type="dxa"/>
+          </w:tcPr>
+          <w:p>
+            <w:pPr>
+              <w:jc w:val="center"/>
+              <w:rPr>
+                <w:rFonts w:ascii="Times New Roman" w:hAnsi="Times New Roman" w:cs="Times New Roman"/>
+                <w:sz w:val="24"/>
+                <w:szCs w:val="24"/>
+                <w:lang w:val="fr-CA"/>
+              </w:rPr>
+            </w:pPr>
+            <w:r>
+              <w:rPr>
+                <w:rFonts w:ascii="Times New Roman" w:hAnsi="Times New Roman" w:cs="Times New Roman"/>
+                <w:sz w:val="24"/>
+                <w:szCs w:val="24"/>
+                <w:lang w:val="fr-CA"/>
+              </w:rPr>
+              <w:t>&lt;</w:t>
+            </w:r>
+            <w:proofErr w:type="spellStart"/>
+            <w:r>
+              <w:rPr>
+                <w:rFonts w:ascii="Times New Roman" w:hAnsi="Times New Roman" w:cs="Times New Roman"/>
+                <w:sz w:val="24"/>
+                <w:szCs w:val="24"/>
+                <w:lang w:val="fr-CA"/>
+              </w:rPr>
+              <w:t>meta</w:t>
+            </w:r>
+            <w:proofErr w:type="spellEnd"/>
+            <w:r>
+              <w:rPr>
+                <w:rFonts w:ascii="Times New Roman" w:hAnsi="Times New Roman" w:cs="Times New Roman"/>
+                <w:sz w:val="24"/>
+                <w:szCs w:val="24"/>
+                <w:lang w:val="fr-CA"/>
+              </w:rPr>
+              <w:t>&gt;</w:t>
+            </w:r>
+          </w:p>
+        </w:tc>
+        <w:tc>
+          <w:tcPr>
+            <w:tcW w:w="2970" w:type="dxa"/>
+          </w:tcPr>
+          <w:p>
+            <w:pPr>
+              <w:jc w:val="center"/>
+              <w:rPr>
+                <w:rFonts w:ascii="Times New Roman" w:hAnsi="Times New Roman" w:cs="Times New Roman"/>
+                <w:sz w:val="24"/>
+                <w:szCs w:val="24"/>
+                <w:lang w:val="fr-CA"/>
+              </w:rPr>
+            </w:pPr>
+            <w:r>
+              <w:rPr>
+                <w:rFonts w:ascii="Times New Roman" w:hAnsi="Times New Roman" w:cs="Times New Roman"/>
+                <w:sz w:val="24"/>
+                <w:szCs w:val="24"/>
+                <w:lang w:val="fr-CA"/>
+              </w:rPr>
+              <w:t>index.html</w:t>
+            </w:r>
+          </w:p>
+        </w:tc>
+      </w:tr>
+      <w:tr>
+        <w:tc>
+          <w:tcPr>
+            <w:tcW w:w="2520" w:type="dxa"/>
+          </w:tcPr>
+          <w:p>
+            <w:pPr>
+              <w:jc w:val="center"/>
+              <w:rPr>
+                <w:rFonts w:ascii="Times New Roman" w:hAnsi="Times New Roman" w:cs="Times New Roman"/>
+                <w:sz w:val="24"/>
+                <w:szCs w:val="24"/>
+                <w:lang w:val="fr-CA"/>
+              </w:rPr>
+            </w:pPr>
+            <w:r>
+              <w:rPr>
+                <w:rFonts w:ascii="Times New Roman" w:hAnsi="Times New Roman" w:cs="Times New Roman"/>
+                <w:sz w:val="24"/>
+                <w:szCs w:val="24"/>
+                <w:lang w:val="fr-CA"/>
+              </w:rPr>
+              <w:t>&lt;</w:t>
+            </w:r>
+            <w:proofErr w:type="spellStart"/>
+            <w:r>
+              <w:rPr>
+                <w:rFonts w:ascii="Times New Roman" w:hAnsi="Times New Roman" w:cs="Times New Roman"/>
+                <w:sz w:val="24"/>
+                <w:szCs w:val="24"/>
+                <w:lang w:val="fr-CA"/>
+              </w:rPr>
+              <w:t>link</w:t>
+            </w:r>
+            <w:proofErr w:type="spellEnd"/>
+            <w:r>
+              <w:rPr>
+                <w:rFonts w:ascii="Times New Roman" w:hAnsi="Times New Roman" w:cs="Times New Roman"/>
+                <w:sz w:val="24"/>
+                <w:szCs w:val="24"/>
+                <w:lang w:val="fr-CA"/>
+              </w:rPr>
+              <w:t>&gt;</w:t>
+            </w:r>
+          </w:p>
+        </w:tc>
+        <w:tc>
+          <w:tcPr>
+            <w:tcW w:w="2970" w:type="dxa"/>
+          </w:tcPr>
+          <w:p>
+            <w:pPr>
+              <w:jc w:val="center"/>
+              <w:rPr>
+                <w:rFonts w:ascii="Times New Roman" w:hAnsi="Times New Roman" w:cs="Times New Roman"/>
+                <w:sz w:val="24"/>
+                <w:szCs w:val="24"/>
+                <w:lang w:val="fr-CA"/>
+              </w:rPr>
+            </w:pPr>
+            <w:r>
+              <w:rPr>
+                <w:rFonts w:ascii="Times New Roman" w:hAnsi="Times New Roman" w:cs="Times New Roman"/>
+                <w:sz w:val="24"/>
+                <w:szCs w:val="24"/>
+                <w:lang w:val="fr-CA"/>
+              </w:rPr>
+              <w:t>index.html</w:t>
+            </w:r>
+          </w:p>
+        </w:tc>
+      </w:tr>
+      <w:tr>
+        <w:tc>
+          <w:tcPr>
+            <w:tcW w:w="2520" w:type="dxa"/>
+          </w:tcPr>
+          <w:p>
+            <w:pPr>
+              <w:jc w:val="center"/>
+              <w:rPr>
+                <w:rFonts w:ascii="Times New Roman" w:hAnsi="Times New Roman" w:cs="Times New Roman"/>
+                <w:sz w:val="24"/>
+                <w:szCs w:val="24"/>
+                <w:lang w:val="fr-CA"/>
+              </w:rPr>
+            </w:pPr>
+            <w:r>
+              <w:rPr>
+                <w:rFonts w:ascii="Times New Roman" w:hAnsi="Times New Roman" w:cs="Times New Roman"/>
+                <w:sz w:val="24"/>
+                <w:szCs w:val="24"/>
+                <w:lang w:val="fr-CA"/>
+              </w:rPr>
+              <w:t>&lt;body&gt;</w:t>
+            </w:r>
+          </w:p>
+        </w:tc>
+        <w:tc>
+          <w:tcPr>
+            <w:tcW w:w="2970" w:type="dxa"/>
+          </w:tcPr>
+          <w:p>
+            <w:pPr>
+              <w:jc w:val="center"/>
+              <w:rPr>
+                <w:rFonts w:ascii="Times New Roman" w:hAnsi="Times New Roman" w:cs="Times New Roman"/>
+                <w:sz w:val="24"/>
+                <w:szCs w:val="24"/>
+                <w:lang w:val="fr-CA"/>
+              </w:rPr>
+            </w:pPr>
+            <w:r>
+              <w:rPr>
+                <w:rFonts w:ascii="Times New Roman" w:hAnsi="Times New Roman" w:cs="Times New Roman"/>
+                <w:sz w:val="24"/>
+                <w:szCs w:val="24"/>
+                <w:lang w:val="fr-CA"/>
+              </w:rPr>
+              <w:t>index.html</w:t>
+            </w:r>
+          </w:p>
+        </w:tc>
+      </w:tr>
+      <w:tr>
+        <w:tc>
+          <w:tcPr>
+            <w:tcW w:w="2520" w:type="dxa"/>
+          </w:tcPr>
+          <w:p>
+            <w:pPr>
+              <w:jc w:val="center"/>
+              <w:rPr>
+                <w:rFonts w:ascii="Times New Roman" w:hAnsi="Times New Roman" w:cs="Times New Roman"/>
+                <w:sz w:val="24"/>
+                <w:szCs w:val="24"/>
+                <w:lang w:val="fr-CA"/>
+              </w:rPr>
+            </w:pPr>
+            <w:r>
+              <w:rPr>
+                <w:rFonts w:ascii="Times New Roman" w:hAnsi="Times New Roman" w:cs="Times New Roman"/>
+                <w:sz w:val="24"/>
+                <w:szCs w:val="24"/>
+                <w:lang w:val="fr-CA"/>
+              </w:rPr>
+              <w:t>&lt;!-- --&gt;</w:t>
+            </w:r>
+          </w:p>
+        </w:tc>
+        <w:tc>
+          <w:tcPr>
+            <w:tcW w:w="2970" w:type="dxa"/>
+          </w:tcPr>
+          <w:p>
+            <w:pPr>
+              <w:jc w:val="center"/>
+              <w:rPr>
+                <w:rFonts w:ascii="Times New Roman" w:hAnsi="Times New Roman" w:cs="Times New Roman"/>
+                <w:sz w:val="24"/>
+                <w:szCs w:val="24"/>
+                <w:lang w:val="fr-CA"/>
+              </w:rPr>
+            </w:pPr>
+            <w:r>
+              <w:rPr>
+                <w:rFonts w:ascii="Times New Roman" w:hAnsi="Times New Roman" w:cs="Times New Roman"/>
+                <w:sz w:val="24"/>
+                <w:szCs w:val="24"/>
+                <w:lang w:val="fr-CA"/>
+              </w:rPr>
+              <w:t>index.html</w:t>
+            </w:r>
+          </w:p>
+        </w:tc>
+      </w:tr>
+      <w:tr>
+        <w:tc>
+          <w:tcPr>
+            <w:tcW w:w="2520" w:type="dxa"/>
+          </w:tcPr>
+          <w:p>
+            <w:pPr>
+              <w:jc w:val="center"/>
+              <w:rPr>
+                <w:rFonts w:ascii="Times New Roman" w:hAnsi="Times New Roman" w:cs="Times New Roman"/>
+                <w:sz w:val="24"/>
+                <w:szCs w:val="24"/>
+                <w:lang w:val="fr-CA"/>
+              </w:rPr>
+            </w:pPr>
+            <w:r>
+              <w:rPr>
+                <w:rFonts w:ascii="Times New Roman" w:hAnsi="Times New Roman" w:cs="Times New Roman"/>
+                <w:sz w:val="24"/>
+                <w:szCs w:val="24"/>
+                <w:lang w:val="fr-CA"/>
+              </w:rPr>
+              <w:t>&lt;h1&gt;</w:t>
+            </w:r>
+          </w:p>
+        </w:tc>
+        <w:tc>
+          <w:tcPr>
+            <w:tcW w:w="2970" w:type="dxa"/>
+          </w:tcPr>
+          <w:p>
+            <w:pPr>
+              <w:jc w:val="center"/>
+              <w:rPr>
+                <w:rFonts w:ascii="Times New Roman" w:hAnsi="Times New Roman" w:cs="Times New Roman"/>
+                <w:sz w:val="24"/>
+                <w:szCs w:val="24"/>
+                <w:lang w:val="fr-CA"/>
+              </w:rPr>
+            </w:pPr>
+            <w:r>
+              <w:rPr>
+                <w:rFonts w:ascii="Times New Roman" w:hAnsi="Times New Roman" w:cs="Times New Roman"/>
+                <w:sz w:val="24"/>
+                <w:szCs w:val="24"/>
+                <w:lang w:val="fr-CA"/>
+              </w:rPr>
+              <w:t>index.html</w:t>
+            </w:r>
+          </w:p>
+        </w:tc>
+      </w:tr>
+      <w:tr>
+        <w:tc>
+          <w:tcPr>
+            <w:tcW w:w="2520" w:type="dxa"/>
+          </w:tcPr>
+          <w:p>
+            <w:pPr>
+              <w:jc w:val="center"/>
+              <w:rPr>
+                <w:rFonts w:ascii="Times New Roman" w:hAnsi="Times New Roman" w:cs="Times New Roman"/>
+                <w:sz w:val="24"/>
+                <w:szCs w:val="24"/>
+                <w:lang w:val="fr-CA"/>
+              </w:rPr>
+            </w:pPr>
+            <w:r>
+              <w:rPr>
+                <w:rFonts w:ascii="Times New Roman" w:hAnsi="Times New Roman" w:cs="Times New Roman"/>
+                <w:sz w:val="24"/>
+                <w:szCs w:val="24"/>
+                <w:lang w:val="fr-CA"/>
+              </w:rPr>
+              <w:t>&lt;h2&gt;</w:t>
+            </w:r>
+          </w:p>
+        </w:tc>
+        <w:tc>
+          <w:tcPr>
+            <w:tcW w:w="2970" w:type="dxa"/>
+          </w:tcPr>
+          <w:p>
+            <w:pPr>
+              <w:jc w:val="center"/>
+              <w:rPr>
+                <w:rFonts w:ascii="Times New Roman" w:hAnsi="Times New Roman" w:cs="Times New Roman"/>
+                <w:sz w:val="24"/>
+                <w:szCs w:val="24"/>
+                <w:lang w:val="fr-CA"/>
+              </w:rPr>
+            </w:pPr>
+            <w:r>
+              <w:rPr>
+                <w:rFonts w:ascii="Times New Roman" w:hAnsi="Times New Roman" w:cs="Times New Roman"/>
+                <w:sz w:val="24"/>
+                <w:szCs w:val="24"/>
+                <w:lang w:val="fr-CA"/>
+              </w:rPr>
+              <w:t>index.html</w:t>
+            </w:r>
+          </w:p>
+        </w:tc>
+      </w:tr>
+      <w:tr>
+        <w:tc>
+          <w:tcPr>
+            <w:tcW w:w="2520" w:type="dxa"/>
+          </w:tcPr>
+          <w:p>
+            <w:pPr>
+              <w:jc w:val="center"/>
+              <w:rPr>
+                <w:rFonts w:ascii="Times New Roman" w:hAnsi="Times New Roman" w:cs="Times New Roman"/>
+                <w:sz w:val="24"/>
+                <w:szCs w:val="24"/>
+                <w:lang w:val="fr-CA"/>
+              </w:rPr>
+            </w:pPr>
+            <w:r>
+              <w:rPr>
+                <w:rFonts w:ascii="Times New Roman" w:hAnsi="Times New Roman" w:cs="Times New Roman"/>
+                <w:sz w:val="24"/>
+                <w:szCs w:val="24"/>
+                <w:lang w:val="fr-CA"/>
+              </w:rPr>
+              <w:t>&lt;h3&gt;</w:t>
+            </w:r>
+          </w:p>
+        </w:tc>
+        <w:tc>
+          <w:tcPr>
+            <w:tcW w:w="2970" w:type="dxa"/>
+          </w:tcPr>
+          <w:p>
+            <w:pPr>
+              <w:jc w:val="center"/>
+              <w:rPr>
+                <w:rFonts w:ascii="Times New Roman" w:hAnsi="Times New Roman" w:cs="Times New Roman"/>
+                <w:sz w:val="24"/>
+                <w:szCs w:val="24"/>
+                <w:lang w:val="fr-CA"/>
+              </w:rPr>
+            </w:pPr>
+            <w:r>
+              <w:rPr>
+                <w:rFonts w:ascii="Times New Roman" w:hAnsi="Times New Roman" w:cs="Times New Roman"/>
+                <w:sz w:val="24"/>
+                <w:szCs w:val="24"/>
+                <w:lang w:val="fr-CA"/>
+              </w:rPr>
+              <w:t>historique.html</w:t>
+            </w:r>
+          </w:p>
+        </w:tc>
+      </w:tr>
+      <w:tr>
+        <w:tc>
+          <w:tcPr>
+            <w:tcW w:w="2520" w:type="dxa"/>
+          </w:tcPr>
+          <w:p>
+            <w:pPr>
+              <w:jc w:val="center"/>
+              <w:rPr>
+                <w:rFonts w:ascii="Times New Roman" w:hAnsi="Times New Roman" w:cs="Times New Roman"/>
+                <w:sz w:val="24"/>
+                <w:szCs w:val="24"/>
+                <w:lang w:val="fr-CA"/>
+              </w:rPr>
+            </w:pPr>
+            <w:r>
+              <w:rPr>
+                <w:rFonts w:ascii="Times New Roman" w:hAnsi="Times New Roman" w:cs="Times New Roman"/>
+                <w:b/>
+                <w:sz w:val="24"/>
+                <w:szCs w:val="24"/>
+                <w:lang w:val="fr-CA"/>
+              </w:rPr>
+              <w:t>**</w:t>
+            </w:r>
+            <w:r>
+              <w:rPr>
+                <w:rFonts w:ascii="Times New Roman" w:hAnsi="Times New Roman" w:cs="Times New Roman"/>
+                <w:sz w:val="24"/>
+                <w:szCs w:val="24"/>
+                <w:lang w:val="fr-CA"/>
+              </w:rPr>
+              <w:t>&lt;section&gt;</w:t>
+            </w:r>
+          </w:p>
+        </w:tc>
+        <w:tc>
+          <w:tcPr>
+            <w:tcW w:w="2970" w:type="dxa"/>
+          </w:tcPr>
+          <w:p>
+            <w:pPr>
+              <w:jc w:val="center"/>
+              <w:rPr>
+                <w:rFonts w:ascii="Times New Roman" w:hAnsi="Times New Roman" w:cs="Times New Roman"/>
+                <w:sz w:val="24"/>
+                <w:szCs w:val="24"/>
+                <w:lang w:val="fr-CA"/>
+              </w:rPr>
+            </w:pPr>
+            <w:r>
+              <w:rPr>
+                <w:rFonts w:ascii="Times New Roman" w:hAnsi="Times New Roman" w:cs="Times New Roman"/>
+                <w:sz w:val="24"/>
+                <w:szCs w:val="24"/>
+                <w:lang w:val="fr-CA"/>
+              </w:rPr>
+              <w:t>index.html</w:t>
+            </w:r>
+          </w:p>
+        </w:tc>
+      </w:tr>
+      <w:tr>
+        <w:tc>
+          <w:tcPr>
+            <w:tcW w:w="2520" w:type="dxa"/>
+          </w:tcPr>
+          <w:p>
+            <w:pPr>
+              <w:jc w:val="center"/>
+              <w:rPr>
+                <w:rFonts w:ascii="Times New Roman" w:hAnsi="Times New Roman" w:cs="Times New Roman"/>
+                <w:sz w:val="24"/>
+                <w:szCs w:val="24"/>
+                <w:lang w:val="fr-CA"/>
+              </w:rPr>
+            </w:pPr>
+            <w:r>
+              <w:rPr>
+                <w:rFonts w:ascii="Times New Roman" w:hAnsi="Times New Roman" w:cs="Times New Roman"/>
+                <w:sz w:val="24"/>
+                <w:szCs w:val="24"/>
+                <w:lang w:val="fr-CA"/>
+              </w:rPr>
+              <w:t>&lt;</w:t>
+            </w:r>
+            <w:proofErr w:type="spellStart"/>
+            <w:r>
+              <w:rPr>
+                <w:rFonts w:ascii="Times New Roman" w:hAnsi="Times New Roman" w:cs="Times New Roman"/>
+                <w:sz w:val="24"/>
+                <w:szCs w:val="24"/>
+                <w:lang w:val="fr-CA"/>
+              </w:rPr>
+              <w:t>ul</w:t>
+            </w:r>
+            <w:proofErr w:type="spellEnd"/>
+            <w:r>
+              <w:rPr>
+                <w:rFonts w:ascii="Times New Roman" w:hAnsi="Times New Roman" w:cs="Times New Roman"/>
+                <w:sz w:val="24"/>
+                <w:szCs w:val="24"/>
+                <w:lang w:val="fr-CA"/>
+              </w:rPr>
+              <w:t>&gt;</w:t>
+            </w:r>
+          </w:p>
+        </w:tc>
+        <w:tc>
+          <w:tcPr>
+            <w:tcW w:w="2970" w:type="dxa"/>
+          </w:tcPr>
+          <w:p>
+            <w:pPr>
+              <w:jc w:val="center"/>
+              <w:rPr>
+                <w:rFonts w:ascii="Times New Roman" w:hAnsi="Times New Roman" w:cs="Times New Roman"/>
+                <w:sz w:val="24"/>
+                <w:szCs w:val="24"/>
+                <w:lang w:val="fr-CA"/>
+              </w:rPr>
+            </w:pPr>
+            <w:r>
+              <w:rPr>
+                <w:rFonts w:ascii="Times New Roman" w:hAnsi="Times New Roman" w:cs="Times New Roman"/>
+                <w:sz w:val="24"/>
+                <w:szCs w:val="24"/>
+                <w:lang w:val="fr-CA"/>
+              </w:rPr>
+              <w:t>index.html</w:t>
+            </w:r>
+          </w:p>
+        </w:tc>
+      </w:tr>
+      <w:tr>
+        <w:tc>
+          <w:tcPr>
+            <w:tcW w:w="2520" w:type="dxa"/>
+          </w:tcPr>
+          <w:p>
+            <w:pPr>
+              <w:jc w:val="center"/>
+              <w:rPr>
+                <w:rFonts w:ascii="Times New Roman" w:hAnsi="Times New Roman" w:cs="Times New Roman"/>
+                <w:sz w:val="24"/>
+                <w:szCs w:val="24"/>
+                <w:lang w:val="fr-CA"/>
+              </w:rPr>
+            </w:pPr>
+            <w:r>
+              <w:rPr>
+                <w:rFonts w:ascii="Times New Roman" w:hAnsi="Times New Roman" w:cs="Times New Roman"/>
+                <w:sz w:val="24"/>
+                <w:szCs w:val="24"/>
+                <w:lang w:val="fr-CA"/>
+              </w:rPr>
+              <w:t>&lt;</w:t>
+            </w:r>
+            <w:proofErr w:type="spellStart"/>
+            <w:r>
+              <w:rPr>
+                <w:rFonts w:ascii="Times New Roman" w:hAnsi="Times New Roman" w:cs="Times New Roman"/>
+                <w:sz w:val="24"/>
+                <w:szCs w:val="24"/>
+                <w:lang w:val="fr-CA"/>
+              </w:rPr>
+              <w:t>ol</w:t>
+            </w:r>
+            <w:proofErr w:type="spellEnd"/>
+            <w:r>
+              <w:rPr>
+                <w:rFonts w:ascii="Times New Roman" w:hAnsi="Times New Roman" w:cs="Times New Roman"/>
+                <w:sz w:val="24"/>
+                <w:szCs w:val="24"/>
+                <w:lang w:val="fr-CA"/>
+              </w:rPr>
+              <w:t>&gt;</w:t>
+            </w:r>
+          </w:p>
+        </w:tc>
+        <w:tc>
+          <w:tcPr>
+            <w:tcW w:w="2970" w:type="dxa"/>
+          </w:tcPr>
+          <w:p>
+            <w:pPr>
+              <w:jc w:val="center"/>
+              <w:rPr>
+                <w:rFonts w:ascii="Times New Roman" w:hAnsi="Times New Roman" w:cs="Times New Roman"/>
+                <w:sz w:val="24"/>
+                <w:szCs w:val="24"/>
+                <w:lang w:val="fr-CA"/>
+              </w:rPr>
+            </w:pPr>
+            <w:r>
+              <w:rPr>
+                <w:rFonts w:ascii="Times New Roman" w:hAnsi="Times New Roman" w:cs="Times New Roman"/>
+                <w:sz w:val="24"/>
+                <w:szCs w:val="24"/>
+                <w:lang w:val="fr-CA"/>
+              </w:rPr>
+              <w:t>cours.html</w:t>
+            </w:r>
+          </w:p>
+        </w:tc>
+      </w:tr>
+      <w:tr>
+        <w:tc>
+          <w:tcPr>
+            <w:tcW w:w="2520" w:type="dxa"/>
+          </w:tcPr>
+          <w:p>
+            <w:pPr>
+              <w:jc w:val="center"/>
+              <w:rPr>
+                <w:rFonts w:ascii="Times New Roman" w:hAnsi="Times New Roman" w:cs="Times New Roman"/>
+                <w:sz w:val="24"/>
+                <w:szCs w:val="24"/>
+                <w:lang w:val="fr-CA"/>
+              </w:rPr>
+            </w:pPr>
+            <w:r>
+              <w:rPr>
+                <w:rFonts w:ascii="Times New Roman" w:hAnsi="Times New Roman" w:cs="Times New Roman"/>
+                <w:sz w:val="24"/>
+                <w:szCs w:val="24"/>
+                <w:lang w:val="fr-CA"/>
+              </w:rPr>
+              <w:t>&lt;li&gt;</w:t>
+            </w:r>
+          </w:p>
+        </w:tc>
+        <w:tc>
+          <w:tcPr>
+            <w:tcW w:w="2970" w:type="dxa"/>
+          </w:tcPr>
+          <w:p>
+            <w:pPr>
+              <w:jc w:val="center"/>
+              <w:rPr>
+                <w:rFonts w:ascii="Times New Roman" w:hAnsi="Times New Roman" w:cs="Times New Roman"/>
+                <w:sz w:val="24"/>
+                <w:szCs w:val="24"/>
+              </w:rPr>
+            </w:pPr>
+            <w:r>
+              <w:rPr>
+                <w:rFonts w:ascii="Times New Roman" w:hAnsi="Times New Roman" w:cs="Times New Roman"/>
+                <w:sz w:val="24"/>
+                <w:szCs w:val="24"/>
+                <w:lang w:val="fr-CA"/>
+              </w:rPr>
+              <w:t>index.html</w:t>
+            </w:r>
+          </w:p>
+        </w:tc>
+      </w:tr>
+      <w:tr>
+        <w:tc>
+          <w:tcPr>
+            <w:tcW w:w="2520" w:type="dxa"/>
+          </w:tcPr>
+          <w:p>
+            <w:pPr>
+              <w:jc w:val="center"/>
+              <w:rPr>
+                <w:rFonts w:ascii="Times New Roman" w:hAnsi="Times New Roman" w:cs="Times New Roman"/>
+                <w:sz w:val="24"/>
+                <w:szCs w:val="24"/>
+                <w:lang w:val="fr-CA"/>
+              </w:rPr>
+            </w:pPr>
+            <w:r>
+              <w:rPr>
+                <w:rFonts w:ascii="Times New Roman" w:hAnsi="Times New Roman" w:cs="Times New Roman"/>
+                <w:sz w:val="24"/>
+                <w:szCs w:val="24"/>
+                <w:lang w:val="fr-CA"/>
+              </w:rPr>
+              <w:t>&lt;a&gt;</w:t>
+            </w:r>
+          </w:p>
+        </w:tc>
+        <w:tc>
+          <w:tcPr>
+            <w:tcW w:w="2970" w:type="dxa"/>
+          </w:tcPr>
+          <w:p>
+            <w:pPr>
+              <w:jc w:val="center"/>
+              <w:rPr>
+                <w:rFonts w:ascii="Times New Roman" w:hAnsi="Times New Roman" w:cs="Times New Roman"/>
+                <w:sz w:val="24"/>
+                <w:szCs w:val="24"/>
+              </w:rPr>
+            </w:pPr>
+            <w:r>
+              <w:rPr>
+                <w:rFonts w:ascii="Times New Roman" w:hAnsi="Times New Roman" w:cs="Times New Roman"/>
+                <w:sz w:val="24"/>
+                <w:szCs w:val="24"/>
+                <w:lang w:val="fr-CA"/>
+              </w:rPr>
+              <w:t>index.html</w:t>
+            </w:r>
+          </w:p>
+        </w:tc>
+      </w:tr>
+      <w:tr>
+        <w:tc>
+          <w:tcPr>
+            <w:tcW w:w="2520" w:type="dxa"/>
+          </w:tcPr>
+          <w:p>
+            <w:pPr>
+              <w:jc w:val="center"/>
+              <w:rPr>
+                <w:rFonts w:ascii="Times New Roman" w:hAnsi="Times New Roman" w:cs="Times New Roman"/>
+                <w:sz w:val="24"/>
+                <w:szCs w:val="24"/>
+                <w:lang w:val="fr-CA"/>
+              </w:rPr>
+            </w:pPr>
+            <w:r>
+              <w:rPr>
+                <w:rFonts w:ascii="Times New Roman" w:hAnsi="Times New Roman" w:cs="Times New Roman"/>
+                <w:sz w:val="24"/>
+                <w:szCs w:val="24"/>
+                <w:lang w:val="fr-CA"/>
+              </w:rPr>
+              <w:t>&lt;</w:t>
+            </w:r>
+            <w:proofErr w:type="spellStart"/>
+            <w:r>
+              <w:rPr>
+                <w:rFonts w:ascii="Times New Roman" w:hAnsi="Times New Roman" w:cs="Times New Roman"/>
+                <w:sz w:val="24"/>
+                <w:szCs w:val="24"/>
+                <w:lang w:val="fr-CA"/>
+              </w:rPr>
+              <w:t>img</w:t>
+            </w:r>
+            <w:proofErr w:type="spellEnd"/>
+            <w:r>
+              <w:rPr>
+                <w:rFonts w:ascii="Times New Roman" w:hAnsi="Times New Roman" w:cs="Times New Roman"/>
+                <w:sz w:val="24"/>
+                <w:szCs w:val="24"/>
+                <w:lang w:val="fr-CA"/>
+              </w:rPr>
+              <w:t>&gt;</w:t>
+            </w:r>
+          </w:p>
+        </w:tc>
+        <w:tc>
+          <w:tcPr>
+            <w:tcW w:w="2970" w:type="dxa"/>
+          </w:tcPr>
+          <w:p>
+            <w:pPr>
+              <w:jc w:val="center"/>
+              <w:rPr>
+                <w:rFonts w:ascii="Times New Roman" w:hAnsi="Times New Roman" w:cs="Times New Roman"/>
+                <w:sz w:val="24"/>
+                <w:szCs w:val="24"/>
+              </w:rPr>
+            </w:pPr>
+            <w:r>
+              <w:rPr>
+                <w:rFonts w:ascii="Times New Roman" w:hAnsi="Times New Roman" w:cs="Times New Roman"/>
+                <w:sz w:val="24"/>
+                <w:szCs w:val="24"/>
+                <w:lang w:val="fr-CA"/>
+              </w:rPr>
+              <w:t>index.html</w:t>
+            </w:r>
+          </w:p>
+        </w:tc>
+      </w:tr>
+      <w:tr>
+        <w:tc>
+          <w:tcPr>
+            <w:tcW w:w="2520" w:type="dxa"/>
+          </w:tcPr>
+          <w:p>
+            <w:pPr>
+              <w:jc w:val="center"/>
+              <w:rPr>
+                <w:rFonts w:ascii="Times New Roman" w:hAnsi="Times New Roman" w:cs="Times New Roman"/>
+                <w:sz w:val="24"/>
+                <w:szCs w:val="24"/>
+                <w:lang w:val="fr-CA"/>
+              </w:rPr>
+            </w:pPr>
+            <w:r>
+              <w:rPr>
+                <w:rFonts w:ascii="Times New Roman" w:hAnsi="Times New Roman" w:cs="Times New Roman"/>
+                <w:sz w:val="24"/>
+                <w:szCs w:val="24"/>
+                <w:lang w:val="fr-CA"/>
+              </w:rPr>
+              <w:t>&lt;div&gt;</w:t>
+            </w:r>
+          </w:p>
+        </w:tc>
+        <w:tc>
+          <w:tcPr>
+            <w:tcW w:w="2970" w:type="dxa"/>
+          </w:tcPr>
+          <w:p>
+            <w:pPr>
+              <w:jc w:val="center"/>
+              <w:rPr>
+                <w:rFonts w:ascii="Times New Roman" w:hAnsi="Times New Roman" w:cs="Times New Roman"/>
+                <w:sz w:val="24"/>
+                <w:szCs w:val="24"/>
+              </w:rPr>
+            </w:pPr>
+            <w:r>
+              <w:rPr>
+                <w:rFonts w:ascii="Times New Roman" w:hAnsi="Times New Roman" w:cs="Times New Roman"/>
+                <w:sz w:val="24"/>
+                <w:szCs w:val="24"/>
+                <w:lang w:val="fr-CA"/>
+              </w:rPr>
+              <w:t>index.html</w:t>
+            </w:r>
+          </w:p>
+        </w:tc>
+      </w:tr>
+      <w:tr>
+        <w:tc>
+          <w:tcPr>
+            <w:tcW w:w="2520" w:type="dxa"/>
+          </w:tcPr>
+          <w:p>
+            <w:pPr>
+              <w:jc w:val="center"/>
+              <w:rPr>
+                <w:rFonts w:ascii="Times New Roman" w:hAnsi="Times New Roman" w:cs="Times New Roman"/>
+                <w:sz w:val="24"/>
+                <w:szCs w:val="24"/>
+                <w:lang w:val="fr-CA"/>
+              </w:rPr>
+            </w:pPr>
+            <w:r>
+              <w:rPr>
+                <w:rFonts w:ascii="Times New Roman" w:hAnsi="Times New Roman" w:cs="Times New Roman"/>
+                <w:sz w:val="24"/>
+                <w:szCs w:val="24"/>
+                <w:lang w:val="fr-CA"/>
+              </w:rPr>
+              <w:t>&lt;p&gt;</w:t>
+            </w:r>
+          </w:p>
+        </w:tc>
+        <w:tc>
+          <w:tcPr>
+            <w:tcW w:w="2970" w:type="dxa"/>
+          </w:tcPr>
+          <w:p>
+            <w:pPr>
+              <w:jc w:val="center"/>
+              <w:rPr>
+                <w:rFonts w:ascii="Times New Roman" w:hAnsi="Times New Roman" w:cs="Times New Roman"/>
+                <w:sz w:val="24"/>
+                <w:szCs w:val="24"/>
+              </w:rPr>
+            </w:pPr>
+            <w:r>
+              <w:rPr>
+                <w:rFonts w:ascii="Times New Roman" w:hAnsi="Times New Roman" w:cs="Times New Roman"/>
+                <w:sz w:val="24"/>
+                <w:szCs w:val="24"/>
+                <w:lang w:val="fr-CA"/>
+              </w:rPr>
+              <w:t>index.html</w:t>
+            </w:r>
+          </w:p>
+        </w:tc>
+      </w:tr>
+      <w:tr>
+        <w:tc>
+          <w:tcPr>
+            <w:tcW w:w="2520" w:type="dxa"/>
+          </w:tcPr>
+          <w:p>
+            <w:pPr>
+              <w:jc w:val="center"/>
+              <w:rPr>
+                <w:rFonts w:ascii="Times New Roman" w:hAnsi="Times New Roman" w:cs="Times New Roman"/>
+                <w:sz w:val="24"/>
+                <w:szCs w:val="24"/>
+                <w:lang w:val="fr-CA"/>
+              </w:rPr>
+            </w:pPr>
+            <w:r>
+              <w:rPr>
+                <w:rFonts w:ascii="Times New Roman" w:hAnsi="Times New Roman" w:cs="Times New Roman"/>
+                <w:b/>
+                <w:sz w:val="24"/>
+                <w:szCs w:val="24"/>
+                <w:lang w:val="fr-CA"/>
+              </w:rPr>
+              <w:t>**</w:t>
+            </w:r>
+            <w:r>
+              <w:rPr>
+                <w:rFonts w:ascii="Times New Roman" w:hAnsi="Times New Roman" w:cs="Times New Roman"/>
+                <w:sz w:val="24"/>
+                <w:szCs w:val="24"/>
+                <w:lang w:val="fr-CA"/>
+              </w:rPr>
+              <w:t>&lt;</w:t>
+            </w:r>
+            <w:proofErr w:type="spellStart"/>
+            <w:r>
+              <w:rPr>
+                <w:rFonts w:ascii="Times New Roman" w:hAnsi="Times New Roman" w:cs="Times New Roman"/>
+                <w:sz w:val="24"/>
+                <w:szCs w:val="24"/>
+                <w:lang w:val="fr-CA"/>
+              </w:rPr>
+              <w:t>em</w:t>
+            </w:r>
+            <w:proofErr w:type="spellEnd"/>
+            <w:r>
+              <w:rPr>
+                <w:rFonts w:ascii="Times New Roman" w:hAnsi="Times New Roman" w:cs="Times New Roman"/>
+                <w:sz w:val="24"/>
+                <w:szCs w:val="24"/>
+                <w:lang w:val="fr-CA"/>
+              </w:rPr>
+              <w:t>&gt;</w:t>
+            </w:r>
+          </w:p>
+        </w:tc>
+        <w:tc>
+          <w:tcPr>
+            <w:tcW w:w="2970" w:type="dxa"/>
+          </w:tcPr>
+          <w:p>
+            <w:pPr>
+              <w:jc w:val="center"/>
+              <w:rPr>
+                <w:rFonts w:ascii="Times New Roman" w:hAnsi="Times New Roman" w:cs="Times New Roman"/>
+                <w:sz w:val="24"/>
+                <w:szCs w:val="24"/>
+              </w:rPr>
+            </w:pPr>
+            <w:r>
+              <w:rPr>
+                <w:rFonts w:ascii="Times New Roman" w:hAnsi="Times New Roman" w:cs="Times New Roman"/>
+                <w:sz w:val="24"/>
+                <w:szCs w:val="24"/>
+                <w:lang w:val="fr-CA"/>
+              </w:rPr>
+              <w:t>index.html</w:t>
+            </w:r>
+          </w:p>
+        </w:tc>
+      </w:tr>
+      <w:tr>
+        <w:tc>
+          <w:tcPr>
+            <w:tcW w:w="2520" w:type="dxa"/>
+          </w:tcPr>
+          <w:p>
+            <w:pPr>
+              <w:jc w:val="center"/>
+              <w:rPr>
+                <w:rFonts w:ascii="Times New Roman" w:hAnsi="Times New Roman" w:cs="Times New Roman"/>
+                <w:sz w:val="24"/>
+                <w:szCs w:val="24"/>
+                <w:lang w:val="fr-CA"/>
+              </w:rPr>
+            </w:pPr>
+            <w:r>
+              <w:rPr>
+                <w:rFonts w:ascii="Times New Roman" w:hAnsi="Times New Roman" w:cs="Times New Roman"/>
+                <w:sz w:val="24"/>
+                <w:szCs w:val="24"/>
+                <w:lang w:val="fr-CA"/>
+              </w:rPr>
+              <w:t>&lt;</w:t>
+            </w:r>
+            <w:proofErr w:type="spellStart"/>
+            <w:r>
+              <w:rPr>
+                <w:rFonts w:ascii="Times New Roman" w:hAnsi="Times New Roman" w:cs="Times New Roman"/>
+                <w:sz w:val="24"/>
+                <w:szCs w:val="24"/>
+                <w:lang w:val="fr-CA"/>
+              </w:rPr>
+              <w:t>br</w:t>
+            </w:r>
+            <w:proofErr w:type="spellEnd"/>
+            <w:r>
+              <w:rPr>
+                <w:rFonts w:ascii="Times New Roman" w:hAnsi="Times New Roman" w:cs="Times New Roman"/>
+                <w:sz w:val="24"/>
+                <w:szCs w:val="24"/>
+                <w:lang w:val="fr-CA"/>
+              </w:rPr>
+              <w:t>&gt;</w:t>
+            </w:r>
+          </w:p>
+        </w:tc>
+        <w:tc>
+          <w:tcPr>
+            <w:tcW w:w="2970" w:type="dxa"/>
+          </w:tcPr>
+          <w:p>
+            <w:pPr>
+              <w:jc w:val="center"/>
+              <w:rPr>
+                <w:rFonts w:ascii="Times New Roman" w:hAnsi="Times New Roman" w:cs="Times New Roman"/>
+                <w:sz w:val="24"/>
+                <w:szCs w:val="24"/>
+              </w:rPr>
+            </w:pPr>
+            <w:r>
+              <w:rPr>
+                <w:rFonts w:ascii="Times New Roman" w:hAnsi="Times New Roman" w:cs="Times New Roman"/>
+                <w:sz w:val="24"/>
+                <w:szCs w:val="24"/>
+                <w:lang w:val="fr-CA"/>
+              </w:rPr>
+              <w:t>index.html</w:t>
+            </w:r>
+          </w:p>
+        </w:tc>
+      </w:tr>
+      <w:tr>
+        <w:tc>
+          <w:tcPr>
+            <w:tcW w:w="2520" w:type="dxa"/>
+          </w:tcPr>
+          <w:p>
+            <w:pPr>
+              <w:jc w:val="center"/>
+              <w:rPr>
+                <w:rFonts w:ascii="Times New Roman" w:hAnsi="Times New Roman" w:cs="Times New Roman"/>
+                <w:sz w:val="24"/>
+                <w:szCs w:val="24"/>
+                <w:lang w:val="fr-CA"/>
+              </w:rPr>
+            </w:pPr>
+            <w:r>
+              <w:rPr>
+                <w:rFonts w:ascii="Times New Roman" w:hAnsi="Times New Roman" w:cs="Times New Roman"/>
+                <w:b/>
+                <w:sz w:val="24"/>
+                <w:szCs w:val="24"/>
+                <w:lang w:val="fr-CA"/>
+              </w:rPr>
+              <w:t>**</w:t>
+            </w:r>
+            <w:r>
+              <w:rPr>
+                <w:rFonts w:ascii="Times New Roman" w:hAnsi="Times New Roman" w:cs="Times New Roman"/>
+                <w:sz w:val="24"/>
+                <w:szCs w:val="24"/>
+                <w:lang w:val="fr-CA"/>
+              </w:rPr>
+              <w:t>&lt;mark&gt;</w:t>
+            </w:r>
+          </w:p>
+        </w:tc>
+        <w:tc>
+          <w:tcPr>
+            <w:tcW w:w="2970" w:type="dxa"/>
+          </w:tcPr>
+          <w:p>
+            <w:pPr>
+              <w:jc w:val="center"/>
+              <w:rPr>
+                <w:rFonts w:ascii="Times New Roman" w:hAnsi="Times New Roman" w:cs="Times New Roman"/>
+                <w:sz w:val="24"/>
+                <w:szCs w:val="24"/>
+              </w:rPr>
+            </w:pPr>
+            <w:r>
+              <w:rPr>
+                <w:rFonts w:ascii="Times New Roman" w:hAnsi="Times New Roman" w:cs="Times New Roman"/>
+                <w:sz w:val="24"/>
+                <w:szCs w:val="24"/>
+                <w:lang w:val="fr-CA"/>
+              </w:rPr>
+              <w:t>index.html</w:t>
+            </w:r>
+          </w:p>
+        </w:tc>
+      </w:tr>
+      <w:tr>
+        <w:tc>
+          <w:tcPr>
+            <w:tcW w:w="2520" w:type="dxa"/>
+          </w:tcPr>
+          <w:p>
+            <w:pPr>
+              <w:jc w:val="center"/>
+              <w:rPr>
+                <w:rFonts w:ascii="Times New Roman" w:hAnsi="Times New Roman" w:cs="Times New Roman"/>
+                <w:sz w:val="24"/>
+                <w:szCs w:val="24"/>
+                <w:lang w:val="fr-CA"/>
+              </w:rPr>
+            </w:pPr>
+            <w:r>
+              <w:rPr>
+                <w:rFonts w:ascii="Times New Roman" w:hAnsi="Times New Roman" w:cs="Times New Roman"/>
+                <w:b/>
+                <w:sz w:val="24"/>
+                <w:szCs w:val="24"/>
+                <w:lang w:val="fr-CA"/>
+              </w:rPr>
+              <w:t>**</w:t>
+            </w:r>
+            <w:r>
+              <w:rPr>
+                <w:rFonts w:ascii="Times New Roman" w:hAnsi="Times New Roman" w:cs="Times New Roman"/>
+                <w:sz w:val="24"/>
+                <w:szCs w:val="24"/>
+                <w:lang w:val="fr-CA"/>
+              </w:rPr>
+              <w:t>&lt;</w:t>
+            </w:r>
+            <w:proofErr w:type="spellStart"/>
+            <w:r>
+              <w:rPr>
+                <w:rFonts w:ascii="Times New Roman" w:hAnsi="Times New Roman" w:cs="Times New Roman"/>
+                <w:sz w:val="24"/>
+                <w:szCs w:val="24"/>
+                <w:lang w:val="fr-CA"/>
+              </w:rPr>
+              <w:t>strong</w:t>
+            </w:r>
+            <w:proofErr w:type="spellEnd"/>
+            <w:r>
+              <w:rPr>
+                <w:rFonts w:ascii="Times New Roman" w:hAnsi="Times New Roman" w:cs="Times New Roman"/>
+                <w:sz w:val="24"/>
+                <w:szCs w:val="24"/>
+                <w:lang w:val="fr-CA"/>
+              </w:rPr>
+              <w:t>&gt;</w:t>
+            </w:r>
+          </w:p>
+        </w:tc>
+        <w:tc>
+          <w:tcPr>
+            <w:tcW w:w="2970" w:type="dxa"/>
+          </w:tcPr>
+          <w:p>
+            <w:pPr>
+              <w:jc w:val="center"/>
+              <w:rPr>
+                <w:rFonts w:ascii="Times New Roman" w:hAnsi="Times New Roman" w:cs="Times New Roman"/>
+                <w:sz w:val="24"/>
+                <w:szCs w:val="24"/>
+                <w:lang w:val="fr-CA"/>
+              </w:rPr>
+            </w:pPr>
+            <w:r>
+              <w:rPr>
+                <w:rFonts w:ascii="Times New Roman" w:hAnsi="Times New Roman" w:cs="Times New Roman"/>
+                <w:sz w:val="24"/>
+                <w:szCs w:val="24"/>
+                <w:lang w:val="fr-CA"/>
+              </w:rPr>
+              <w:t>historique.html</w:t>
+            </w:r>
+          </w:p>
+        </w:tc>
+      </w:tr>
+      <w:tr>
+        <w:tc>
+          <w:tcPr>
+            <w:tcW w:w="2520" w:type="dxa"/>
+          </w:tcPr>
+          <w:p>
+            <w:pPr>
+              <w:jc w:val="center"/>
+              <w:rPr>
+                <w:rFonts w:ascii="Times New Roman" w:hAnsi="Times New Roman" w:cs="Times New Roman"/>
+                <w:sz w:val="24"/>
+                <w:szCs w:val="24"/>
+                <w:lang w:val="fr-CA"/>
+              </w:rPr>
+            </w:pPr>
+            <w:r>
+              <w:rPr>
+                <w:rFonts w:ascii="Times New Roman" w:hAnsi="Times New Roman" w:cs="Times New Roman"/>
+                <w:b/>
+                <w:sz w:val="24"/>
+                <w:szCs w:val="24"/>
+                <w:lang w:val="fr-CA"/>
+              </w:rPr>
+              <w:t>**</w:t>
+            </w:r>
+            <w:r>
+              <w:rPr>
+                <w:rFonts w:ascii="Times New Roman" w:hAnsi="Times New Roman" w:cs="Times New Roman"/>
+                <w:sz w:val="24"/>
+                <w:szCs w:val="24"/>
+                <w:lang w:val="fr-CA"/>
+              </w:rPr>
+              <w:t>&lt;</w:t>
+            </w:r>
+            <w:proofErr w:type="spellStart"/>
+            <w:r>
+              <w:rPr>
+                <w:rFonts w:ascii="Times New Roman" w:hAnsi="Times New Roman" w:cs="Times New Roman"/>
+                <w:sz w:val="24"/>
+                <w:szCs w:val="24"/>
+                <w:lang w:val="fr-CA"/>
+              </w:rPr>
+              <w:t>bbr</w:t>
+            </w:r>
+            <w:proofErr w:type="spellEnd"/>
+            <w:r>
+              <w:rPr>
+                <w:rFonts w:ascii="Times New Roman" w:hAnsi="Times New Roman" w:cs="Times New Roman"/>
+                <w:sz w:val="24"/>
+                <w:szCs w:val="24"/>
+                <w:lang w:val="fr-CA"/>
+              </w:rPr>
+              <w:t>&gt;</w:t>
+            </w:r>
+          </w:p>
+        </w:tc>
+        <w:tc>
+          <w:tcPr>
+            <w:tcW w:w="2970" w:type="dxa"/>
+          </w:tcPr>
+          <w:p>
+            <w:pPr>
+              <w:jc w:val="center"/>
+              <w:rPr>
+                <w:rFonts w:ascii="Times New Roman" w:hAnsi="Times New Roman" w:cs="Times New Roman"/>
+                <w:sz w:val="24"/>
+                <w:szCs w:val="24"/>
+                <w:lang w:val="fr-CA"/>
+              </w:rPr>
+            </w:pPr>
+            <w:r>
+              <w:rPr>
+                <w:rFonts w:ascii="Times New Roman" w:hAnsi="Times New Roman" w:cs="Times New Roman"/>
+                <w:sz w:val="24"/>
+                <w:szCs w:val="24"/>
+                <w:lang w:val="fr-CA"/>
+              </w:rPr>
+              <w:t>index.html</w:t>
+            </w:r>
+          </w:p>
+        </w:tc>
+      </w:tr>
+      <w:tr>
+        <w:tc>
+          <w:tcPr>
+            <w:tcW w:w="2520" w:type="dxa"/>
+          </w:tcPr>
+          <w:p>
+            <w:pPr>
+              <w:jc w:val="center"/>
+              <w:rPr>
+                <w:rFonts w:ascii="Times New Roman" w:hAnsi="Times New Roman" w:cs="Times New Roman"/>
+                <w:sz w:val="24"/>
+                <w:szCs w:val="24"/>
+                <w:lang w:val="fr-CA"/>
+              </w:rPr>
+            </w:pPr>
+            <w:r>
+              <w:rPr>
+                <w:rFonts w:ascii="Times New Roman" w:hAnsi="Times New Roman" w:cs="Times New Roman"/>
+                <w:sz w:val="24"/>
+                <w:szCs w:val="24"/>
+                <w:lang w:val="fr-CA"/>
+              </w:rPr>
+              <w:t>&lt;table&gt;</w:t>
+            </w:r>
+          </w:p>
+        </w:tc>
+        <w:tc>
+          <w:tcPr>
+            <w:tcW w:w="2970" w:type="dxa"/>
+          </w:tcPr>
+          <w:p>
+            <w:pPr>
+              <w:jc w:val="center"/>
+              <w:rPr>
+                <w:rFonts w:ascii="Times New Roman" w:hAnsi="Times New Roman" w:cs="Times New Roman"/>
+                <w:sz w:val="24"/>
+                <w:szCs w:val="24"/>
+                <w:lang w:val="fr-CA"/>
+              </w:rPr>
+            </w:pPr>
+            <w:r>
+              <w:rPr>
+                <w:rFonts w:ascii="Times New Roman" w:hAnsi="Times New Roman" w:cs="Times New Roman"/>
+                <w:sz w:val="24"/>
+                <w:szCs w:val="24"/>
+                <w:lang w:val="fr-CA"/>
+              </w:rPr>
+              <w:t>employes.html</w:t>
+            </w:r>
+          </w:p>
+        </w:tc>
+      </w:tr>
+      <w:tr>
+        <w:tc>
+          <w:tcPr>
+            <w:tcW w:w="2520" w:type="dxa"/>
+          </w:tcPr>
+          <w:p>
+            <w:pPr>
+              <w:jc w:val="center"/>
+              <w:rPr>
+                <w:rFonts w:ascii="Times New Roman" w:hAnsi="Times New Roman" w:cs="Times New Roman"/>
+                <w:sz w:val="24"/>
+                <w:szCs w:val="24"/>
+                <w:lang w:val="fr-CA"/>
+              </w:rPr>
+            </w:pPr>
+            <w:r>
+              <w:rPr>
+                <w:rFonts w:ascii="Times New Roman" w:hAnsi="Times New Roman" w:cs="Times New Roman"/>
+                <w:sz w:val="24"/>
+                <w:szCs w:val="24"/>
+                <w:lang w:val="fr-CA"/>
+              </w:rPr>
+              <w:t>&lt;tr&gt;</w:t>
+            </w:r>
+          </w:p>
+        </w:tc>
+        <w:tc>
+          <w:tcPr>
+            <w:tcW w:w="2970" w:type="dxa"/>
+          </w:tcPr>
+          <w:p>
+            <w:pPr>
+              <w:jc w:val="center"/>
+              <w:rPr>
+                <w:rFonts w:ascii="Times New Roman" w:hAnsi="Times New Roman" w:cs="Times New Roman"/>
+                <w:sz w:val="24"/>
+                <w:szCs w:val="24"/>
+              </w:rPr>
+            </w:pPr>
+            <w:r>
+              <w:rPr>
+                <w:rFonts w:ascii="Times New Roman" w:hAnsi="Times New Roman" w:cs="Times New Roman"/>
+                <w:sz w:val="24"/>
+                <w:szCs w:val="24"/>
+                <w:lang w:val="fr-CA"/>
+              </w:rPr>
+              <w:t>employes.html</w:t>
+            </w:r>
+          </w:p>
+        </w:tc>
+      </w:tr>
+      <w:tr>
+        <w:tc>
+          <w:tcPr>
+            <w:tcW w:w="2520" w:type="dxa"/>
+          </w:tcPr>
+          <w:p>
+            <w:pPr>
+              <w:jc w:val="center"/>
+              <w:rPr>
+                <w:rFonts w:ascii="Times New Roman" w:hAnsi="Times New Roman" w:cs="Times New Roman"/>
+                <w:sz w:val="24"/>
+                <w:szCs w:val="24"/>
+                <w:lang w:val="fr-CA"/>
+              </w:rPr>
+            </w:pPr>
+            <w:r>
+              <w:rPr>
+                <w:rFonts w:ascii="Times New Roman" w:hAnsi="Times New Roman" w:cs="Times New Roman"/>
+                <w:sz w:val="24"/>
+                <w:szCs w:val="24"/>
+                <w:lang w:val="fr-CA"/>
+              </w:rPr>
+              <w:t>&lt;th&gt;</w:t>
+            </w:r>
+          </w:p>
+        </w:tc>
+        <w:tc>
+          <w:tcPr>
+            <w:tcW w:w="2970" w:type="dxa"/>
+          </w:tcPr>
+          <w:p>
+            <w:pPr>
+              <w:jc w:val="center"/>
+              <w:rPr>
+                <w:rFonts w:ascii="Times New Roman" w:hAnsi="Times New Roman" w:cs="Times New Roman"/>
+                <w:sz w:val="24"/>
+                <w:szCs w:val="24"/>
+              </w:rPr>
+            </w:pPr>
+            <w:r>
+              <w:rPr>
+                <w:rFonts w:ascii="Times New Roman" w:hAnsi="Times New Roman" w:cs="Times New Roman"/>
+                <w:sz w:val="24"/>
+                <w:szCs w:val="24"/>
+                <w:lang w:val="fr-CA"/>
+              </w:rPr>
+              <w:t>employes.html</w:t>
+            </w:r>
+          </w:p>
+        </w:tc>
+      </w:tr>
+      <w:tr>
+        <w:tc>
+          <w:tcPr>
+            <w:tcW w:w="2520" w:type="dxa"/>
+          </w:tcPr>
+          <w:p>
+            <w:pPr>
+              <w:jc w:val="center"/>
+              <w:rPr>
+                <w:rFonts w:ascii="Times New Roman" w:hAnsi="Times New Roman" w:cs="Times New Roman"/>
+                <w:sz w:val="24"/>
+                <w:szCs w:val="24"/>
+                <w:lang w:val="fr-CA"/>
+              </w:rPr>
+            </w:pPr>
+            <w:r>
+              <w:rPr>
+                <w:rFonts w:ascii="Times New Roman" w:hAnsi="Times New Roman" w:cs="Times New Roman"/>
+                <w:sz w:val="24"/>
+                <w:szCs w:val="24"/>
+                <w:lang w:val="fr-CA"/>
+              </w:rPr>
+              <w:t>&lt;td&gt;</w:t>
+            </w:r>
+          </w:p>
+        </w:tc>
+        <w:tc>
+          <w:tcPr>
+            <w:tcW w:w="2970" w:type="dxa"/>
+          </w:tcPr>
+          <w:p>
+            <w:pPr>
+              <w:jc w:val="center"/>
+              <w:rPr>
+                <w:rFonts w:ascii="Times New Roman" w:hAnsi="Times New Roman" w:cs="Times New Roman"/>
+                <w:sz w:val="24"/>
+                <w:szCs w:val="24"/>
+              </w:rPr>
+            </w:pPr>
+            <w:r>
+              <w:rPr>
+                <w:rFonts w:ascii="Times New Roman" w:hAnsi="Times New Roman" w:cs="Times New Roman"/>
+                <w:sz w:val="24"/>
+                <w:szCs w:val="24"/>
+                <w:lang w:val="fr-CA"/>
+              </w:rPr>
+              <w:t>employes.html</w:t>
+            </w:r>
+          </w:p>
+        </w:tc>
+      </w:tr>
+      <w:tr>
+        <w:tc>
+          <w:tcPr>
+            <w:tcW w:w="2520" w:type="dxa"/>
+          </w:tcPr>
+          <w:p>
+            <w:pPr>
+              <w:jc w:val="center"/>
+              <w:rPr>
+                <w:rFonts w:ascii="Times New Roman" w:hAnsi="Times New Roman" w:cs="Times New Roman"/>
+                <w:sz w:val="24"/>
+                <w:szCs w:val="24"/>
+                <w:lang w:val="fr-CA"/>
+              </w:rPr>
+            </w:pPr>
+          </w:p>
+        </w:tc>
+        <w:tc>
+          <w:tcPr>
+            <w:tcW w:w="2970" w:type="dxa"/>
           </w:tcPr>
           <w:p>
             <w:pPr>
@@ -307,7 +1841,6 @@
     </w:tbl>
     <w:p>
       <w:pPr>
-        <w:jc w:val="center"/>
         <w:rPr>
           <w:rFonts w:ascii="Times New Roman" w:hAnsi="Times New Roman" w:cs="Times New Roman"/>
           <w:sz w:val="24"/>
@@ -315,6 +1848,118 @@
           <w:lang w:val="fr-CA"/>
         </w:rPr>
       </w:pPr>
+      <w:r>
+        <w:rPr>
+          <w:rFonts w:ascii="Times New Roman" w:hAnsi="Times New Roman" w:cs="Times New Roman"/>
+          <w:sz w:val="24"/>
+          <w:szCs w:val="24"/>
+          <w:lang w:val="fr-CA"/>
+        </w:rPr>
+        <w:t xml:space="preserve">Class // id // </w:t>
+      </w:r>
+      <w:proofErr w:type="spellStart"/>
+      <w:r>
+        <w:rPr>
+          <w:rFonts w:ascii="Times New Roman" w:hAnsi="Times New Roman" w:cs="Times New Roman"/>
+          <w:sz w:val="24"/>
+          <w:szCs w:val="24"/>
+          <w:lang w:val="fr-CA"/>
+        </w:rPr>
+        <w:t>href</w:t>
+      </w:r>
+      <w:proofErr w:type="spellEnd"/>
+      <w:r>
+        <w:rPr>
+          <w:rFonts w:ascii="Times New Roman" w:hAnsi="Times New Roman" w:cs="Times New Roman"/>
+          <w:sz w:val="24"/>
+          <w:szCs w:val="24"/>
+          <w:lang w:val="fr-CA"/>
+        </w:rPr>
+        <w:t xml:space="preserve"> // </w:t>
+      </w:r>
+      <w:proofErr w:type="spellStart"/>
+      <w:r>
+        <w:rPr>
+          <w:rFonts w:ascii="Times New Roman" w:hAnsi="Times New Roman" w:cs="Times New Roman"/>
+          <w:sz w:val="24"/>
+          <w:szCs w:val="24"/>
+          <w:lang w:val="fr-CA"/>
+        </w:rPr>
+        <w:t>mailto</w:t>
+      </w:r>
+      <w:proofErr w:type="spellEnd"/>
+    </w:p>
+    <w:p>
+      <w:pPr>
+        <w:rPr>
+          <w:rFonts w:ascii="Times New Roman" w:hAnsi="Times New Roman" w:cs="Times New Roman"/>
+          <w:sz w:val="24"/>
+          <w:szCs w:val="24"/>
+          <w:lang w:val="fr-CA"/>
+        </w:rPr>
+      </w:pPr>
+    </w:p>
+    <w:p>
+      <w:pPr>
+        <w:rPr>
+          <w:rFonts w:ascii="Times New Roman" w:hAnsi="Times New Roman" w:cs="Times New Roman"/>
+          <w:sz w:val="24"/>
+          <w:szCs w:val="24"/>
+          <w:lang w:val="fr-CA"/>
+        </w:rPr>
+      </w:pPr>
+    </w:p>
+    <w:p>
+      <w:pPr>
+        <w:rPr>
+          <w:rFonts w:ascii="Times New Roman" w:hAnsi="Times New Roman" w:cs="Times New Roman"/>
+          <w:sz w:val="24"/>
+          <w:szCs w:val="24"/>
+          <w:lang w:val="fr-CA"/>
+        </w:rPr>
+      </w:pPr>
+    </w:p>
+    <w:p>
+      <w:pPr>
+        <w:rPr>
+          <w:rFonts w:ascii="Times New Roman" w:hAnsi="Times New Roman" w:cs="Times New Roman"/>
+          <w:sz w:val="24"/>
+          <w:szCs w:val="24"/>
+          <w:lang w:val="fr-CA"/>
+        </w:rPr>
+      </w:pPr>
+    </w:p>
+    <w:p>
+      <w:pPr>
+        <w:rPr>
+          <w:rFonts w:ascii="Times New Roman" w:hAnsi="Times New Roman" w:cs="Times New Roman"/>
+          <w:sz w:val="24"/>
+          <w:szCs w:val="24"/>
+          <w:lang w:val="fr-CA"/>
+        </w:rPr>
+      </w:pPr>
+    </w:p>
+    <w:p>
+      <w:pPr>
+        <w:rPr>
+          <w:rFonts w:ascii="Times New Roman" w:hAnsi="Times New Roman" w:cs="Times New Roman"/>
+          <w:sz w:val="24"/>
+          <w:szCs w:val="24"/>
+          <w:lang w:val="fr-CA"/>
+        </w:rPr>
+      </w:pPr>
+    </w:p>
+    <w:p>
+      <w:pPr>
+        <w:rPr>
+          <w:rFonts w:ascii="Times New Roman" w:hAnsi="Times New Roman" w:cs="Times New Roman"/>
+          <w:sz w:val="24"/>
+          <w:szCs w:val="24"/>
+          <w:lang w:val="fr-CA"/>
+        </w:rPr>
+      </w:pPr>
+      <w:bookmarkStart w:id="0" w:name="_GoBack"/>
+      <w:bookmarkEnd w:id="0"/>
     </w:p>
     <w:p>
       <w:pPr>
@@ -333,6 +1978,7 @@
           <w:szCs w:val="24"/>
           <w:lang w:val="fr-CA"/>
         </w:rPr>
+        <w:lastRenderedPageBreak/>
         <w:t>Éléments CSS-3</w:t>
       </w:r>
     </w:p>
@@ -340,270 +1986,1660 @@
       <w:tblPr>
         <w:tblStyle w:val="Grilledutableau"/>
         <w:tblW w:w="0" w:type="auto"/>
+        <w:tblInd w:w="2065" w:type="dxa"/>
         <w:tblLook w:val="04A0" w:firstRow="1" w:lastRow="0" w:firstColumn="1" w:lastColumn="0" w:noHBand="0" w:noVBand="1"/>
       </w:tblPr>
       <w:tblGrid>
-        <w:gridCol w:w="4675"/>
-        <w:gridCol w:w="4675"/>
+        <w:gridCol w:w="2610"/>
+        <w:gridCol w:w="2970"/>
       </w:tblGrid>
       <w:tr>
         <w:tc>
           <w:tcPr>
-            <w:tcW w:w="4675" w:type="dxa"/>
-          </w:tcPr>
-          <w:p>
-            <w:pPr>
-              <w:jc w:val="center"/>
-              <w:rPr>
-                <w:rFonts w:ascii="Times New Roman" w:hAnsi="Times New Roman" w:cs="Times New Roman"/>
-                <w:sz w:val="24"/>
-                <w:szCs w:val="24"/>
-                <w:lang w:val="fr-CA"/>
-              </w:rPr>
-            </w:pPr>
-          </w:p>
-        </w:tc>
-        <w:tc>
-          <w:tcPr>
-            <w:tcW w:w="4675" w:type="dxa"/>
-          </w:tcPr>
-          <w:p>
-            <w:pPr>
-              <w:jc w:val="center"/>
-              <w:rPr>
-                <w:rFonts w:ascii="Times New Roman" w:hAnsi="Times New Roman" w:cs="Times New Roman"/>
-                <w:sz w:val="24"/>
-                <w:szCs w:val="24"/>
-                <w:lang w:val="fr-CA"/>
-              </w:rPr>
-            </w:pPr>
-          </w:p>
-        </w:tc>
-      </w:tr>
-      <w:tr>
-        <w:tc>
-          <w:tcPr>
-            <w:tcW w:w="4675" w:type="dxa"/>
-          </w:tcPr>
-          <w:p>
-            <w:pPr>
-              <w:jc w:val="center"/>
-              <w:rPr>
-                <w:rFonts w:ascii="Times New Roman" w:hAnsi="Times New Roman" w:cs="Times New Roman"/>
-                <w:sz w:val="24"/>
-                <w:szCs w:val="24"/>
-                <w:lang w:val="fr-CA"/>
-              </w:rPr>
-            </w:pPr>
-          </w:p>
-        </w:tc>
-        <w:tc>
-          <w:tcPr>
-            <w:tcW w:w="4675" w:type="dxa"/>
-          </w:tcPr>
-          <w:p>
-            <w:pPr>
-              <w:jc w:val="center"/>
-              <w:rPr>
-                <w:rFonts w:ascii="Times New Roman" w:hAnsi="Times New Roman" w:cs="Times New Roman"/>
-                <w:sz w:val="24"/>
-                <w:szCs w:val="24"/>
-                <w:lang w:val="fr-CA"/>
-              </w:rPr>
-            </w:pPr>
-          </w:p>
-        </w:tc>
-      </w:tr>
-      <w:tr>
-        <w:tc>
-          <w:tcPr>
-            <w:tcW w:w="4675" w:type="dxa"/>
-          </w:tcPr>
-          <w:p>
-            <w:pPr>
-              <w:jc w:val="center"/>
-              <w:rPr>
-                <w:rFonts w:ascii="Times New Roman" w:hAnsi="Times New Roman" w:cs="Times New Roman"/>
-                <w:sz w:val="24"/>
-                <w:szCs w:val="24"/>
-                <w:lang w:val="fr-CA"/>
-              </w:rPr>
-            </w:pPr>
-          </w:p>
-        </w:tc>
-        <w:tc>
-          <w:tcPr>
-            <w:tcW w:w="4675" w:type="dxa"/>
-          </w:tcPr>
-          <w:p>
-            <w:pPr>
-              <w:jc w:val="center"/>
-              <w:rPr>
-                <w:rFonts w:ascii="Times New Roman" w:hAnsi="Times New Roman" w:cs="Times New Roman"/>
-                <w:sz w:val="24"/>
-                <w:szCs w:val="24"/>
-                <w:lang w:val="fr-CA"/>
-              </w:rPr>
-            </w:pPr>
-          </w:p>
-        </w:tc>
-      </w:tr>
-      <w:tr>
-        <w:tc>
-          <w:tcPr>
-            <w:tcW w:w="4675" w:type="dxa"/>
-          </w:tcPr>
-          <w:p>
-            <w:pPr>
-              <w:jc w:val="center"/>
-              <w:rPr>
-                <w:rFonts w:ascii="Times New Roman" w:hAnsi="Times New Roman" w:cs="Times New Roman"/>
-                <w:sz w:val="24"/>
-                <w:szCs w:val="24"/>
-                <w:lang w:val="fr-CA"/>
-              </w:rPr>
-            </w:pPr>
-          </w:p>
-        </w:tc>
-        <w:tc>
-          <w:tcPr>
-            <w:tcW w:w="4675" w:type="dxa"/>
-          </w:tcPr>
-          <w:p>
-            <w:pPr>
-              <w:jc w:val="center"/>
-              <w:rPr>
-                <w:rFonts w:ascii="Times New Roman" w:hAnsi="Times New Roman" w:cs="Times New Roman"/>
-                <w:sz w:val="24"/>
-                <w:szCs w:val="24"/>
-                <w:lang w:val="fr-CA"/>
-              </w:rPr>
-            </w:pPr>
-          </w:p>
-        </w:tc>
-      </w:tr>
-      <w:tr>
-        <w:tc>
-          <w:tcPr>
-            <w:tcW w:w="4675" w:type="dxa"/>
-          </w:tcPr>
-          <w:p>
-            <w:pPr>
-              <w:jc w:val="center"/>
-              <w:rPr>
-                <w:rFonts w:ascii="Times New Roman" w:hAnsi="Times New Roman" w:cs="Times New Roman"/>
-                <w:sz w:val="24"/>
-                <w:szCs w:val="24"/>
-                <w:lang w:val="fr-CA"/>
-              </w:rPr>
-            </w:pPr>
-          </w:p>
-        </w:tc>
-        <w:tc>
-          <w:tcPr>
-            <w:tcW w:w="4675" w:type="dxa"/>
-          </w:tcPr>
-          <w:p>
-            <w:pPr>
-              <w:jc w:val="center"/>
-              <w:rPr>
-                <w:rFonts w:ascii="Times New Roman" w:hAnsi="Times New Roman" w:cs="Times New Roman"/>
-                <w:sz w:val="24"/>
-                <w:szCs w:val="24"/>
-                <w:lang w:val="fr-CA"/>
-              </w:rPr>
-            </w:pPr>
-          </w:p>
-        </w:tc>
-      </w:tr>
-      <w:tr>
-        <w:tc>
-          <w:tcPr>
-            <w:tcW w:w="4675" w:type="dxa"/>
-          </w:tcPr>
-          <w:p>
-            <w:pPr>
-              <w:jc w:val="center"/>
-              <w:rPr>
-                <w:rFonts w:ascii="Times New Roman" w:hAnsi="Times New Roman" w:cs="Times New Roman"/>
-                <w:sz w:val="24"/>
-                <w:szCs w:val="24"/>
-                <w:lang w:val="fr-CA"/>
-              </w:rPr>
-            </w:pPr>
-          </w:p>
-        </w:tc>
-        <w:tc>
-          <w:tcPr>
-            <w:tcW w:w="4675" w:type="dxa"/>
-          </w:tcPr>
-          <w:p>
-            <w:pPr>
-              <w:jc w:val="center"/>
-              <w:rPr>
-                <w:rFonts w:ascii="Times New Roman" w:hAnsi="Times New Roman" w:cs="Times New Roman"/>
-                <w:sz w:val="24"/>
-                <w:szCs w:val="24"/>
-                <w:lang w:val="fr-CA"/>
-              </w:rPr>
-            </w:pPr>
-          </w:p>
-        </w:tc>
-      </w:tr>
-      <w:tr>
-        <w:tc>
-          <w:tcPr>
-            <w:tcW w:w="4675" w:type="dxa"/>
-          </w:tcPr>
-          <w:p>
-            <w:pPr>
-              <w:jc w:val="center"/>
-              <w:rPr>
-                <w:rFonts w:ascii="Times New Roman" w:hAnsi="Times New Roman" w:cs="Times New Roman"/>
-                <w:sz w:val="24"/>
-                <w:szCs w:val="24"/>
-                <w:lang w:val="fr-CA"/>
-              </w:rPr>
-            </w:pPr>
-          </w:p>
-        </w:tc>
-        <w:tc>
-          <w:tcPr>
-            <w:tcW w:w="4675" w:type="dxa"/>
-          </w:tcPr>
-          <w:p>
-            <w:pPr>
-              <w:jc w:val="center"/>
-              <w:rPr>
-                <w:rFonts w:ascii="Times New Roman" w:hAnsi="Times New Roman" w:cs="Times New Roman"/>
-                <w:sz w:val="24"/>
-                <w:szCs w:val="24"/>
-                <w:lang w:val="fr-CA"/>
-              </w:rPr>
-            </w:pPr>
-          </w:p>
-        </w:tc>
-      </w:tr>
-      <w:tr>
-        <w:tc>
-          <w:tcPr>
-            <w:tcW w:w="4675" w:type="dxa"/>
-          </w:tcPr>
-          <w:p>
-            <w:pPr>
-              <w:jc w:val="center"/>
-              <w:rPr>
-                <w:rFonts w:ascii="Times New Roman" w:hAnsi="Times New Roman" w:cs="Times New Roman"/>
-                <w:sz w:val="24"/>
-                <w:szCs w:val="24"/>
-                <w:lang w:val="fr-CA"/>
-              </w:rPr>
-            </w:pPr>
-          </w:p>
-        </w:tc>
-        <w:tc>
-          <w:tcPr>
-            <w:tcW w:w="4675" w:type="dxa"/>
+            <w:tcW w:w="2610" w:type="dxa"/>
+          </w:tcPr>
+          <w:p>
+            <w:pPr>
+              <w:jc w:val="center"/>
+              <w:rPr>
+                <w:rFonts w:ascii="Times New Roman" w:hAnsi="Times New Roman" w:cs="Times New Roman"/>
+                <w:b/>
+                <w:sz w:val="24"/>
+                <w:szCs w:val="24"/>
+                <w:lang w:val="fr-CA"/>
+              </w:rPr>
+            </w:pPr>
+            <w:r>
+              <w:rPr>
+                <w:rFonts w:ascii="Times New Roman" w:hAnsi="Times New Roman" w:cs="Times New Roman"/>
+                <w:b/>
+                <w:sz w:val="24"/>
+                <w:szCs w:val="24"/>
+                <w:lang w:val="fr-CA"/>
+              </w:rPr>
+              <w:t>Éléments CSS-3</w:t>
+            </w:r>
+          </w:p>
+        </w:tc>
+        <w:tc>
+          <w:tcPr>
+            <w:tcW w:w="2970" w:type="dxa"/>
+          </w:tcPr>
+          <w:p>
+            <w:pPr>
+              <w:jc w:val="center"/>
+              <w:rPr>
+                <w:rFonts w:ascii="Times New Roman" w:hAnsi="Times New Roman" w:cs="Times New Roman"/>
+                <w:b/>
+                <w:sz w:val="24"/>
+                <w:szCs w:val="24"/>
+                <w:lang w:val="fr-CA"/>
+              </w:rPr>
+            </w:pPr>
+            <w:r>
+              <w:rPr>
+                <w:rFonts w:ascii="Times New Roman" w:hAnsi="Times New Roman" w:cs="Times New Roman"/>
+                <w:b/>
+                <w:sz w:val="24"/>
+                <w:szCs w:val="24"/>
+                <w:lang w:val="fr-CA"/>
+              </w:rPr>
+              <w:t>Exemples d’emplacement</w:t>
+            </w:r>
+          </w:p>
+        </w:tc>
+      </w:tr>
+      <w:tr>
+        <w:tc>
+          <w:tcPr>
+            <w:tcW w:w="2610" w:type="dxa"/>
+          </w:tcPr>
+          <w:p>
+            <w:pPr>
+              <w:jc w:val="center"/>
+              <w:rPr>
+                <w:rFonts w:ascii="Times New Roman" w:hAnsi="Times New Roman" w:cs="Times New Roman"/>
+                <w:b/>
+                <w:sz w:val="24"/>
+                <w:szCs w:val="24"/>
+                <w:lang w:val="fr-CA"/>
+              </w:rPr>
+            </w:pPr>
+            <w:r>
+              <w:rPr>
+                <w:rFonts w:ascii="Times New Roman" w:hAnsi="Times New Roman" w:cs="Times New Roman"/>
+                <w:b/>
+                <w:sz w:val="24"/>
+                <w:szCs w:val="24"/>
+                <w:lang w:val="fr-CA"/>
+              </w:rPr>
+              <w:t>/* */</w:t>
+            </w:r>
+          </w:p>
+        </w:tc>
+        <w:tc>
+          <w:tcPr>
+            <w:tcW w:w="2970" w:type="dxa"/>
+          </w:tcPr>
+          <w:p>
+            <w:pPr>
+              <w:jc w:val="center"/>
+              <w:rPr>
+                <w:rFonts w:ascii="Times New Roman" w:hAnsi="Times New Roman" w:cs="Times New Roman"/>
+                <w:b/>
+                <w:sz w:val="24"/>
+                <w:szCs w:val="24"/>
+                <w:lang w:val="fr-CA"/>
+              </w:rPr>
+            </w:pPr>
+            <w:r>
+              <w:rPr>
+                <w:rFonts w:ascii="Times New Roman" w:hAnsi="Times New Roman" w:cs="Times New Roman"/>
+                <w:sz w:val="24"/>
+                <w:szCs w:val="24"/>
+                <w:lang w:val="fr-CA"/>
+              </w:rPr>
+              <w:t>styles1.css</w:t>
+            </w:r>
+          </w:p>
+        </w:tc>
+      </w:tr>
+      <w:tr>
+        <w:tc>
+          <w:tcPr>
+            <w:tcW w:w="2610" w:type="dxa"/>
+          </w:tcPr>
+          <w:p>
+            <w:pPr>
+              <w:jc w:val="center"/>
+              <w:rPr>
+                <w:rFonts w:ascii="Times New Roman" w:hAnsi="Times New Roman" w:cs="Times New Roman"/>
+                <w:sz w:val="24"/>
+                <w:szCs w:val="24"/>
+                <w:lang w:val="fr-CA"/>
+              </w:rPr>
+            </w:pPr>
+            <w:r>
+              <w:rPr>
+                <w:rFonts w:ascii="Times New Roman" w:hAnsi="Times New Roman" w:cs="Times New Roman"/>
+                <w:sz w:val="24"/>
+                <w:szCs w:val="24"/>
+                <w:lang w:val="fr-CA"/>
+              </w:rPr>
+              <w:t>Background</w:t>
+            </w:r>
+          </w:p>
+        </w:tc>
+        <w:tc>
+          <w:tcPr>
+            <w:tcW w:w="2970" w:type="dxa"/>
+          </w:tcPr>
+          <w:p>
+            <w:pPr>
+              <w:jc w:val="center"/>
+              <w:rPr>
+                <w:rFonts w:ascii="Times New Roman" w:hAnsi="Times New Roman" w:cs="Times New Roman"/>
+                <w:sz w:val="24"/>
+                <w:szCs w:val="24"/>
+                <w:lang w:val="fr-CA"/>
+              </w:rPr>
+            </w:pPr>
+            <w:r>
+              <w:rPr>
+                <w:rFonts w:ascii="Times New Roman" w:hAnsi="Times New Roman" w:cs="Times New Roman"/>
+                <w:sz w:val="24"/>
+                <w:szCs w:val="24"/>
+                <w:lang w:val="fr-CA"/>
+              </w:rPr>
+              <w:t>styles1.css</w:t>
+            </w:r>
+          </w:p>
+        </w:tc>
+      </w:tr>
+      <w:tr>
+        <w:tc>
+          <w:tcPr>
+            <w:tcW w:w="2610" w:type="dxa"/>
+          </w:tcPr>
+          <w:p>
+            <w:pPr>
+              <w:jc w:val="center"/>
+              <w:rPr>
+                <w:rFonts w:ascii="Times New Roman" w:hAnsi="Times New Roman" w:cs="Times New Roman"/>
+                <w:sz w:val="24"/>
+                <w:szCs w:val="24"/>
+                <w:lang w:val="fr-CA"/>
+              </w:rPr>
+            </w:pPr>
+            <w:r>
+              <w:rPr>
+                <w:rFonts w:ascii="Times New Roman" w:hAnsi="Times New Roman" w:cs="Times New Roman"/>
+                <w:sz w:val="24"/>
+                <w:szCs w:val="24"/>
+                <w:lang w:val="fr-CA"/>
+              </w:rPr>
+              <w:t>Background-</w:t>
+            </w:r>
+            <w:proofErr w:type="spellStart"/>
+            <w:r>
+              <w:rPr>
+                <w:rFonts w:ascii="Times New Roman" w:hAnsi="Times New Roman" w:cs="Times New Roman"/>
+                <w:sz w:val="24"/>
+                <w:szCs w:val="24"/>
+                <w:lang w:val="fr-CA"/>
+              </w:rPr>
+              <w:t>repeat</w:t>
+            </w:r>
+            <w:proofErr w:type="spellEnd"/>
+          </w:p>
+        </w:tc>
+        <w:tc>
+          <w:tcPr>
+            <w:tcW w:w="2970" w:type="dxa"/>
+          </w:tcPr>
+          <w:p>
+            <w:pPr>
+              <w:jc w:val="center"/>
+              <w:rPr>
+                <w:rFonts w:ascii="Times New Roman" w:hAnsi="Times New Roman" w:cs="Times New Roman"/>
+                <w:sz w:val="24"/>
+                <w:szCs w:val="24"/>
+                <w:lang w:val="fr-CA"/>
+              </w:rPr>
+            </w:pPr>
+            <w:r>
+              <w:rPr>
+                <w:rFonts w:ascii="Times New Roman" w:hAnsi="Times New Roman" w:cs="Times New Roman"/>
+                <w:sz w:val="24"/>
+                <w:szCs w:val="24"/>
+                <w:lang w:val="fr-CA"/>
+              </w:rPr>
+              <w:t>styles1.css</w:t>
+            </w:r>
+          </w:p>
+        </w:tc>
+      </w:tr>
+      <w:tr>
+        <w:tc>
+          <w:tcPr>
+            <w:tcW w:w="2610" w:type="dxa"/>
+          </w:tcPr>
+          <w:p>
+            <w:pPr>
+              <w:jc w:val="center"/>
+              <w:rPr>
+                <w:rFonts w:ascii="Times New Roman" w:hAnsi="Times New Roman" w:cs="Times New Roman"/>
+                <w:sz w:val="24"/>
+                <w:szCs w:val="24"/>
+                <w:lang w:val="fr-CA"/>
+              </w:rPr>
+            </w:pPr>
+            <w:r>
+              <w:rPr>
+                <w:rFonts w:ascii="Times New Roman" w:hAnsi="Times New Roman" w:cs="Times New Roman"/>
+                <w:sz w:val="24"/>
+                <w:szCs w:val="24"/>
+                <w:lang w:val="fr-CA"/>
+              </w:rPr>
+              <w:t>Background-</w:t>
+            </w:r>
+            <w:proofErr w:type="spellStart"/>
+            <w:r>
+              <w:rPr>
+                <w:rFonts w:ascii="Times New Roman" w:hAnsi="Times New Roman" w:cs="Times New Roman"/>
+                <w:sz w:val="24"/>
+                <w:szCs w:val="24"/>
+                <w:lang w:val="fr-CA"/>
+              </w:rPr>
+              <w:t>color</w:t>
+            </w:r>
+            <w:proofErr w:type="spellEnd"/>
+          </w:p>
+        </w:tc>
+        <w:tc>
+          <w:tcPr>
+            <w:tcW w:w="2970" w:type="dxa"/>
+          </w:tcPr>
+          <w:p>
+            <w:pPr>
+              <w:jc w:val="center"/>
+              <w:rPr>
+                <w:rFonts w:ascii="Times New Roman" w:hAnsi="Times New Roman" w:cs="Times New Roman"/>
+                <w:sz w:val="24"/>
+                <w:szCs w:val="24"/>
+                <w:lang w:val="fr-CA"/>
+              </w:rPr>
+            </w:pPr>
+            <w:r>
+              <w:rPr>
+                <w:rFonts w:ascii="Times New Roman" w:hAnsi="Times New Roman" w:cs="Times New Roman"/>
+                <w:sz w:val="24"/>
+                <w:szCs w:val="24"/>
+                <w:lang w:val="fr-CA"/>
+              </w:rPr>
+              <w:t>styles1.css</w:t>
+            </w:r>
+          </w:p>
+        </w:tc>
+      </w:tr>
+      <w:tr>
+        <w:tc>
+          <w:tcPr>
+            <w:tcW w:w="2610" w:type="dxa"/>
+          </w:tcPr>
+          <w:p>
+            <w:pPr>
+              <w:jc w:val="center"/>
+              <w:rPr>
+                <w:rFonts w:ascii="Times New Roman" w:hAnsi="Times New Roman" w:cs="Times New Roman"/>
+                <w:sz w:val="24"/>
+                <w:szCs w:val="24"/>
+                <w:lang w:val="fr-CA"/>
+              </w:rPr>
+            </w:pPr>
+            <w:proofErr w:type="spellStart"/>
+            <w:r>
+              <w:rPr>
+                <w:rFonts w:ascii="Times New Roman" w:hAnsi="Times New Roman" w:cs="Times New Roman"/>
+                <w:sz w:val="24"/>
+                <w:szCs w:val="24"/>
+                <w:lang w:val="fr-CA"/>
+              </w:rPr>
+              <w:t>Height</w:t>
+            </w:r>
+            <w:proofErr w:type="spellEnd"/>
+          </w:p>
+        </w:tc>
+        <w:tc>
+          <w:tcPr>
+            <w:tcW w:w="2970" w:type="dxa"/>
+          </w:tcPr>
+          <w:p>
+            <w:pPr>
+              <w:jc w:val="center"/>
+              <w:rPr>
+                <w:rFonts w:ascii="Times New Roman" w:hAnsi="Times New Roman" w:cs="Times New Roman"/>
+                <w:sz w:val="24"/>
+                <w:szCs w:val="24"/>
+                <w:lang w:val="fr-CA"/>
+              </w:rPr>
+            </w:pPr>
+            <w:r>
+              <w:rPr>
+                <w:rFonts w:ascii="Times New Roman" w:hAnsi="Times New Roman" w:cs="Times New Roman"/>
+                <w:sz w:val="24"/>
+                <w:szCs w:val="24"/>
+                <w:lang w:val="fr-CA"/>
+              </w:rPr>
+              <w:t>styles1.css</w:t>
+            </w:r>
+          </w:p>
+        </w:tc>
+      </w:tr>
+      <w:tr>
+        <w:tc>
+          <w:tcPr>
+            <w:tcW w:w="2610" w:type="dxa"/>
+          </w:tcPr>
+          <w:p>
+            <w:pPr>
+              <w:jc w:val="center"/>
+              <w:rPr>
+                <w:rFonts w:ascii="Times New Roman" w:hAnsi="Times New Roman" w:cs="Times New Roman"/>
+                <w:sz w:val="24"/>
+                <w:szCs w:val="24"/>
+                <w:lang w:val="fr-CA"/>
+              </w:rPr>
+            </w:pPr>
+            <w:proofErr w:type="spellStart"/>
+            <w:r>
+              <w:rPr>
+                <w:rFonts w:ascii="Times New Roman" w:hAnsi="Times New Roman" w:cs="Times New Roman"/>
+                <w:sz w:val="24"/>
+                <w:szCs w:val="24"/>
+                <w:lang w:val="fr-CA"/>
+              </w:rPr>
+              <w:t>Width</w:t>
+            </w:r>
+            <w:proofErr w:type="spellEnd"/>
+          </w:p>
+        </w:tc>
+        <w:tc>
+          <w:tcPr>
+            <w:tcW w:w="2970" w:type="dxa"/>
+          </w:tcPr>
+          <w:p>
+            <w:pPr>
+              <w:jc w:val="center"/>
+              <w:rPr>
+                <w:rFonts w:ascii="Times New Roman" w:hAnsi="Times New Roman" w:cs="Times New Roman"/>
+                <w:sz w:val="24"/>
+                <w:szCs w:val="24"/>
+                <w:lang w:val="fr-CA"/>
+              </w:rPr>
+            </w:pPr>
+            <w:r>
+              <w:rPr>
+                <w:rFonts w:ascii="Times New Roman" w:hAnsi="Times New Roman" w:cs="Times New Roman"/>
+                <w:sz w:val="24"/>
+                <w:szCs w:val="24"/>
+                <w:lang w:val="fr-CA"/>
+              </w:rPr>
+              <w:t>styles1.css</w:t>
+            </w:r>
+          </w:p>
+        </w:tc>
+      </w:tr>
+      <w:tr>
+        <w:tc>
+          <w:tcPr>
+            <w:tcW w:w="2610" w:type="dxa"/>
+          </w:tcPr>
+          <w:p>
+            <w:pPr>
+              <w:jc w:val="center"/>
+              <w:rPr>
+                <w:rFonts w:ascii="Times New Roman" w:hAnsi="Times New Roman" w:cs="Times New Roman"/>
+                <w:sz w:val="24"/>
+                <w:szCs w:val="24"/>
+                <w:lang w:val="fr-CA"/>
+              </w:rPr>
+            </w:pPr>
+            <w:proofErr w:type="spellStart"/>
+            <w:r>
+              <w:rPr>
+                <w:rFonts w:ascii="Times New Roman" w:hAnsi="Times New Roman" w:cs="Times New Roman"/>
+                <w:sz w:val="24"/>
+                <w:szCs w:val="24"/>
+                <w:lang w:val="fr-CA"/>
+              </w:rPr>
+              <w:t>Padding</w:t>
+            </w:r>
+            <w:proofErr w:type="spellEnd"/>
+          </w:p>
+        </w:tc>
+        <w:tc>
+          <w:tcPr>
+            <w:tcW w:w="2970" w:type="dxa"/>
+          </w:tcPr>
+          <w:p>
+            <w:pPr>
+              <w:jc w:val="center"/>
+              <w:rPr>
+                <w:rFonts w:ascii="Times New Roman" w:hAnsi="Times New Roman" w:cs="Times New Roman"/>
+                <w:sz w:val="24"/>
+                <w:szCs w:val="24"/>
+                <w:lang w:val="fr-CA"/>
+              </w:rPr>
+            </w:pPr>
+            <w:r>
+              <w:rPr>
+                <w:rFonts w:ascii="Times New Roman" w:hAnsi="Times New Roman" w:cs="Times New Roman"/>
+                <w:sz w:val="24"/>
+                <w:szCs w:val="24"/>
+                <w:lang w:val="fr-CA"/>
+              </w:rPr>
+              <w:t>styles1.css</w:t>
+            </w:r>
+          </w:p>
+        </w:tc>
+      </w:tr>
+      <w:tr>
+        <w:tc>
+          <w:tcPr>
+            <w:tcW w:w="2610" w:type="dxa"/>
+          </w:tcPr>
+          <w:p>
+            <w:pPr>
+              <w:jc w:val="center"/>
+              <w:rPr>
+                <w:rFonts w:ascii="Times New Roman" w:hAnsi="Times New Roman" w:cs="Times New Roman"/>
+                <w:sz w:val="24"/>
+                <w:szCs w:val="24"/>
+                <w:lang w:val="fr-CA"/>
+              </w:rPr>
+            </w:pPr>
+            <w:proofErr w:type="spellStart"/>
+            <w:r>
+              <w:rPr>
+                <w:rFonts w:ascii="Times New Roman" w:hAnsi="Times New Roman" w:cs="Times New Roman"/>
+                <w:sz w:val="24"/>
+                <w:szCs w:val="24"/>
+                <w:lang w:val="fr-CA"/>
+              </w:rPr>
+              <w:t>Padding-left</w:t>
+            </w:r>
+            <w:proofErr w:type="spellEnd"/>
+          </w:p>
+        </w:tc>
+        <w:tc>
+          <w:tcPr>
+            <w:tcW w:w="2970" w:type="dxa"/>
+          </w:tcPr>
+          <w:p>
+            <w:pPr>
+              <w:jc w:val="center"/>
+            </w:pPr>
+            <w:r>
+              <w:rPr>
+                <w:rFonts w:ascii="Times New Roman" w:hAnsi="Times New Roman" w:cs="Times New Roman"/>
+                <w:sz w:val="24"/>
+                <w:szCs w:val="24"/>
+                <w:lang w:val="fr-CA"/>
+              </w:rPr>
+              <w:t>styles1.css</w:t>
+            </w:r>
+          </w:p>
+        </w:tc>
+      </w:tr>
+      <w:tr>
+        <w:tc>
+          <w:tcPr>
+            <w:tcW w:w="2610" w:type="dxa"/>
+          </w:tcPr>
+          <w:p>
+            <w:pPr>
+              <w:jc w:val="center"/>
+              <w:rPr>
+                <w:rFonts w:ascii="Times New Roman" w:hAnsi="Times New Roman" w:cs="Times New Roman"/>
+                <w:sz w:val="24"/>
+                <w:szCs w:val="24"/>
+                <w:lang w:val="fr-CA"/>
+              </w:rPr>
+            </w:pPr>
+            <w:r>
+              <w:rPr>
+                <w:rFonts w:ascii="Times New Roman" w:hAnsi="Times New Roman" w:cs="Times New Roman"/>
+                <w:sz w:val="24"/>
+                <w:szCs w:val="24"/>
+                <w:lang w:val="fr-CA"/>
+              </w:rPr>
+              <w:t>Border</w:t>
+            </w:r>
+          </w:p>
+        </w:tc>
+        <w:tc>
+          <w:tcPr>
+            <w:tcW w:w="2970" w:type="dxa"/>
+          </w:tcPr>
+          <w:p>
+            <w:pPr>
+              <w:jc w:val="center"/>
+            </w:pPr>
+            <w:r>
+              <w:rPr>
+                <w:rFonts w:ascii="Times New Roman" w:hAnsi="Times New Roman" w:cs="Times New Roman"/>
+                <w:sz w:val="24"/>
+                <w:szCs w:val="24"/>
+                <w:lang w:val="fr-CA"/>
+              </w:rPr>
+              <w:t>styles1.css</w:t>
+            </w:r>
+          </w:p>
+        </w:tc>
+      </w:tr>
+      <w:tr>
+        <w:tc>
+          <w:tcPr>
+            <w:tcW w:w="2610" w:type="dxa"/>
+          </w:tcPr>
+          <w:p>
+            <w:pPr>
+              <w:jc w:val="center"/>
+              <w:rPr>
+                <w:rFonts w:ascii="Times New Roman" w:hAnsi="Times New Roman" w:cs="Times New Roman"/>
+                <w:sz w:val="24"/>
+                <w:szCs w:val="24"/>
+                <w:lang w:val="fr-CA"/>
+              </w:rPr>
+            </w:pPr>
+            <w:r>
+              <w:rPr>
+                <w:rFonts w:ascii="Times New Roman" w:hAnsi="Times New Roman" w:cs="Times New Roman"/>
+                <w:sz w:val="24"/>
+                <w:szCs w:val="24"/>
+                <w:lang w:val="fr-CA"/>
+              </w:rPr>
+              <w:t>Border-top</w:t>
+            </w:r>
+          </w:p>
+        </w:tc>
+        <w:tc>
+          <w:tcPr>
+            <w:tcW w:w="2970" w:type="dxa"/>
+          </w:tcPr>
+          <w:p>
+            <w:pPr>
+              <w:jc w:val="center"/>
+            </w:pPr>
+            <w:r>
+              <w:rPr>
+                <w:rFonts w:ascii="Times New Roman" w:hAnsi="Times New Roman" w:cs="Times New Roman"/>
+                <w:sz w:val="24"/>
+                <w:szCs w:val="24"/>
+                <w:lang w:val="fr-CA"/>
+              </w:rPr>
+              <w:t>styles1.css</w:t>
+            </w:r>
+          </w:p>
+        </w:tc>
+      </w:tr>
+      <w:tr>
+        <w:tc>
+          <w:tcPr>
+            <w:tcW w:w="2610" w:type="dxa"/>
+          </w:tcPr>
+          <w:p>
+            <w:pPr>
+              <w:jc w:val="center"/>
+              <w:rPr>
+                <w:rFonts w:ascii="Times New Roman" w:hAnsi="Times New Roman" w:cs="Times New Roman"/>
+                <w:sz w:val="24"/>
+                <w:szCs w:val="24"/>
+                <w:lang w:val="fr-CA"/>
+              </w:rPr>
+            </w:pPr>
+            <w:r>
+              <w:rPr>
+                <w:rFonts w:ascii="Times New Roman" w:hAnsi="Times New Roman" w:cs="Times New Roman"/>
+                <w:sz w:val="24"/>
+                <w:szCs w:val="24"/>
+                <w:lang w:val="fr-CA"/>
+              </w:rPr>
+              <w:t>Border-radius</w:t>
+            </w:r>
+          </w:p>
+        </w:tc>
+        <w:tc>
+          <w:tcPr>
+            <w:tcW w:w="2970" w:type="dxa"/>
+          </w:tcPr>
+          <w:p>
+            <w:pPr>
+              <w:jc w:val="center"/>
+            </w:pPr>
+            <w:r>
+              <w:rPr>
+                <w:rFonts w:ascii="Times New Roman" w:hAnsi="Times New Roman" w:cs="Times New Roman"/>
+                <w:sz w:val="24"/>
+                <w:szCs w:val="24"/>
+                <w:lang w:val="fr-CA"/>
+              </w:rPr>
+              <w:t>styles1.css</w:t>
+            </w:r>
+          </w:p>
+        </w:tc>
+      </w:tr>
+      <w:tr>
+        <w:tc>
+          <w:tcPr>
+            <w:tcW w:w="2610" w:type="dxa"/>
+          </w:tcPr>
+          <w:p>
+            <w:pPr>
+              <w:jc w:val="center"/>
+              <w:rPr>
+                <w:rFonts w:ascii="Times New Roman" w:hAnsi="Times New Roman" w:cs="Times New Roman"/>
+                <w:sz w:val="24"/>
+                <w:szCs w:val="24"/>
+                <w:lang w:val="fr-CA"/>
+              </w:rPr>
+            </w:pPr>
+            <w:r>
+              <w:rPr>
+                <w:rFonts w:ascii="Times New Roman" w:hAnsi="Times New Roman" w:cs="Times New Roman"/>
+                <w:b/>
+                <w:sz w:val="24"/>
+                <w:szCs w:val="24"/>
+                <w:lang w:val="fr-CA"/>
+              </w:rPr>
+              <w:t>**</w:t>
+            </w:r>
+            <w:r>
+              <w:rPr>
+                <w:rFonts w:ascii="Times New Roman" w:hAnsi="Times New Roman" w:cs="Times New Roman"/>
+                <w:sz w:val="24"/>
+                <w:szCs w:val="24"/>
+                <w:lang w:val="fr-CA"/>
+              </w:rPr>
+              <w:t>Border-collapse</w:t>
+            </w:r>
+          </w:p>
+        </w:tc>
+        <w:tc>
+          <w:tcPr>
+            <w:tcW w:w="2970" w:type="dxa"/>
+          </w:tcPr>
+          <w:p>
+            <w:pPr>
+              <w:jc w:val="center"/>
+            </w:pPr>
+            <w:r>
+              <w:rPr>
+                <w:rFonts w:ascii="Times New Roman" w:hAnsi="Times New Roman" w:cs="Times New Roman"/>
+                <w:sz w:val="24"/>
+                <w:szCs w:val="24"/>
+                <w:lang w:val="fr-CA"/>
+              </w:rPr>
+              <w:t>styles1.css</w:t>
+            </w:r>
+          </w:p>
+        </w:tc>
+      </w:tr>
+      <w:tr>
+        <w:tc>
+          <w:tcPr>
+            <w:tcW w:w="2610" w:type="dxa"/>
+          </w:tcPr>
+          <w:p>
+            <w:pPr>
+              <w:jc w:val="center"/>
+              <w:rPr>
+                <w:rFonts w:ascii="Times New Roman" w:hAnsi="Times New Roman" w:cs="Times New Roman"/>
+                <w:sz w:val="24"/>
+                <w:szCs w:val="24"/>
+                <w:lang w:val="fr-CA"/>
+              </w:rPr>
+            </w:pPr>
+            <w:proofErr w:type="spellStart"/>
+            <w:r>
+              <w:rPr>
+                <w:rFonts w:ascii="Times New Roman" w:hAnsi="Times New Roman" w:cs="Times New Roman"/>
+                <w:sz w:val="24"/>
+                <w:szCs w:val="24"/>
+                <w:lang w:val="fr-CA"/>
+              </w:rPr>
+              <w:t>Margin</w:t>
+            </w:r>
+            <w:proofErr w:type="spellEnd"/>
+          </w:p>
+        </w:tc>
+        <w:tc>
+          <w:tcPr>
+            <w:tcW w:w="2970" w:type="dxa"/>
+          </w:tcPr>
+          <w:p>
+            <w:pPr>
+              <w:jc w:val="center"/>
+              <w:rPr>
+                <w:rFonts w:ascii="Times New Roman" w:hAnsi="Times New Roman" w:cs="Times New Roman"/>
+                <w:sz w:val="24"/>
+                <w:szCs w:val="24"/>
+                <w:lang w:val="fr-CA"/>
+              </w:rPr>
+            </w:pPr>
+            <w:r>
+              <w:rPr>
+                <w:rFonts w:ascii="Times New Roman" w:hAnsi="Times New Roman" w:cs="Times New Roman"/>
+                <w:sz w:val="24"/>
+                <w:szCs w:val="24"/>
+                <w:lang w:val="fr-CA"/>
+              </w:rPr>
+              <w:t>styles1.css</w:t>
+            </w:r>
+          </w:p>
+        </w:tc>
+      </w:tr>
+      <w:tr>
+        <w:tc>
+          <w:tcPr>
+            <w:tcW w:w="2610" w:type="dxa"/>
+          </w:tcPr>
+          <w:p>
+            <w:pPr>
+              <w:jc w:val="center"/>
+              <w:rPr>
+                <w:rFonts w:ascii="Times New Roman" w:hAnsi="Times New Roman" w:cs="Times New Roman"/>
+                <w:sz w:val="24"/>
+                <w:szCs w:val="24"/>
+                <w:lang w:val="fr-CA"/>
+              </w:rPr>
+            </w:pPr>
+            <w:proofErr w:type="spellStart"/>
+            <w:r>
+              <w:rPr>
+                <w:rFonts w:ascii="Times New Roman" w:hAnsi="Times New Roman" w:cs="Times New Roman"/>
+                <w:sz w:val="24"/>
+                <w:szCs w:val="24"/>
+                <w:lang w:val="fr-CA"/>
+              </w:rPr>
+              <w:t>Bottom</w:t>
+            </w:r>
+            <w:proofErr w:type="spellEnd"/>
+          </w:p>
+        </w:tc>
+        <w:tc>
+          <w:tcPr>
+            <w:tcW w:w="2970" w:type="dxa"/>
+          </w:tcPr>
+          <w:p>
+            <w:pPr>
+              <w:jc w:val="center"/>
+            </w:pPr>
+            <w:r>
+              <w:rPr>
+                <w:rFonts w:ascii="Times New Roman" w:hAnsi="Times New Roman" w:cs="Times New Roman"/>
+                <w:sz w:val="24"/>
+                <w:szCs w:val="24"/>
+                <w:lang w:val="fr-CA"/>
+              </w:rPr>
+              <w:t>styles1.css</w:t>
+            </w:r>
+          </w:p>
+        </w:tc>
+      </w:tr>
+      <w:tr>
+        <w:tc>
+          <w:tcPr>
+            <w:tcW w:w="2610" w:type="dxa"/>
+          </w:tcPr>
+          <w:p>
+            <w:pPr>
+              <w:jc w:val="center"/>
+              <w:rPr>
+                <w:rFonts w:ascii="Times New Roman" w:hAnsi="Times New Roman" w:cs="Times New Roman"/>
+                <w:sz w:val="24"/>
+                <w:szCs w:val="24"/>
+                <w:lang w:val="fr-CA"/>
+              </w:rPr>
+            </w:pPr>
+            <w:proofErr w:type="spellStart"/>
+            <w:r>
+              <w:rPr>
+                <w:rFonts w:ascii="Times New Roman" w:hAnsi="Times New Roman" w:cs="Times New Roman"/>
+                <w:sz w:val="24"/>
+                <w:szCs w:val="24"/>
+                <w:lang w:val="fr-CA"/>
+              </w:rPr>
+              <w:t>Left</w:t>
+            </w:r>
+            <w:proofErr w:type="spellEnd"/>
+          </w:p>
+        </w:tc>
+        <w:tc>
+          <w:tcPr>
+            <w:tcW w:w="2970" w:type="dxa"/>
+          </w:tcPr>
+          <w:p>
+            <w:pPr>
+              <w:jc w:val="center"/>
+            </w:pPr>
+            <w:r>
+              <w:rPr>
+                <w:rFonts w:ascii="Times New Roman" w:hAnsi="Times New Roman" w:cs="Times New Roman"/>
+                <w:sz w:val="24"/>
+                <w:szCs w:val="24"/>
+                <w:lang w:val="fr-CA"/>
+              </w:rPr>
+              <w:t>styles1.css</w:t>
+            </w:r>
+          </w:p>
+        </w:tc>
+      </w:tr>
+      <w:tr>
+        <w:tc>
+          <w:tcPr>
+            <w:tcW w:w="2610" w:type="dxa"/>
+          </w:tcPr>
+          <w:p>
+            <w:pPr>
+              <w:jc w:val="center"/>
+              <w:rPr>
+                <w:rFonts w:ascii="Times New Roman" w:hAnsi="Times New Roman" w:cs="Times New Roman"/>
+                <w:sz w:val="24"/>
+                <w:szCs w:val="24"/>
+                <w:lang w:val="fr-CA"/>
+              </w:rPr>
+            </w:pPr>
+            <w:r>
+              <w:rPr>
+                <w:rFonts w:ascii="Times New Roman" w:hAnsi="Times New Roman" w:cs="Times New Roman"/>
+                <w:sz w:val="24"/>
+                <w:szCs w:val="24"/>
+                <w:lang w:val="fr-CA"/>
+              </w:rPr>
+              <w:t>Position</w:t>
+            </w:r>
+          </w:p>
+        </w:tc>
+        <w:tc>
+          <w:tcPr>
+            <w:tcW w:w="2970" w:type="dxa"/>
+          </w:tcPr>
+          <w:p>
+            <w:pPr>
+              <w:jc w:val="center"/>
+            </w:pPr>
+            <w:r>
+              <w:rPr>
+                <w:rFonts w:ascii="Times New Roman" w:hAnsi="Times New Roman" w:cs="Times New Roman"/>
+                <w:sz w:val="24"/>
+                <w:szCs w:val="24"/>
+                <w:lang w:val="fr-CA"/>
+              </w:rPr>
+              <w:t>styles1.css</w:t>
+            </w:r>
+          </w:p>
+        </w:tc>
+      </w:tr>
+      <w:tr>
+        <w:tc>
+          <w:tcPr>
+            <w:tcW w:w="2610" w:type="dxa"/>
+          </w:tcPr>
+          <w:p>
+            <w:pPr>
+              <w:jc w:val="center"/>
+              <w:rPr>
+                <w:rFonts w:ascii="Times New Roman" w:hAnsi="Times New Roman" w:cs="Times New Roman"/>
+                <w:sz w:val="24"/>
+                <w:szCs w:val="24"/>
+                <w:lang w:val="fr-CA"/>
+              </w:rPr>
+            </w:pPr>
+            <w:r>
+              <w:rPr>
+                <w:rFonts w:ascii="Times New Roman" w:hAnsi="Times New Roman" w:cs="Times New Roman"/>
+                <w:sz w:val="24"/>
+                <w:szCs w:val="24"/>
+                <w:lang w:val="fr-CA"/>
+              </w:rPr>
+              <w:t>Font-</w:t>
+            </w:r>
+            <w:proofErr w:type="spellStart"/>
+            <w:r>
+              <w:rPr>
+                <w:rFonts w:ascii="Times New Roman" w:hAnsi="Times New Roman" w:cs="Times New Roman"/>
+                <w:sz w:val="24"/>
+                <w:szCs w:val="24"/>
+                <w:lang w:val="fr-CA"/>
+              </w:rPr>
+              <w:t>family</w:t>
+            </w:r>
+            <w:proofErr w:type="spellEnd"/>
+          </w:p>
+        </w:tc>
+        <w:tc>
+          <w:tcPr>
+            <w:tcW w:w="2970" w:type="dxa"/>
+          </w:tcPr>
+          <w:p>
+            <w:pPr>
+              <w:jc w:val="center"/>
+            </w:pPr>
+            <w:r>
+              <w:rPr>
+                <w:rFonts w:ascii="Times New Roman" w:hAnsi="Times New Roman" w:cs="Times New Roman"/>
+                <w:sz w:val="24"/>
+                <w:szCs w:val="24"/>
+                <w:lang w:val="fr-CA"/>
+              </w:rPr>
+              <w:t>styles1.css</w:t>
+            </w:r>
+          </w:p>
+        </w:tc>
+      </w:tr>
+      <w:tr>
+        <w:tc>
+          <w:tcPr>
+            <w:tcW w:w="2610" w:type="dxa"/>
+          </w:tcPr>
+          <w:p>
+            <w:pPr>
+              <w:jc w:val="center"/>
+              <w:rPr>
+                <w:rFonts w:ascii="Times New Roman" w:hAnsi="Times New Roman" w:cs="Times New Roman"/>
+                <w:sz w:val="24"/>
+                <w:szCs w:val="24"/>
+                <w:lang w:val="fr-CA"/>
+              </w:rPr>
+            </w:pPr>
+            <w:r>
+              <w:rPr>
+                <w:rFonts w:ascii="Times New Roman" w:hAnsi="Times New Roman" w:cs="Times New Roman"/>
+                <w:sz w:val="24"/>
+                <w:szCs w:val="24"/>
+                <w:lang w:val="fr-CA"/>
+              </w:rPr>
+              <w:t>Font-size</w:t>
+            </w:r>
+          </w:p>
+        </w:tc>
+        <w:tc>
+          <w:tcPr>
+            <w:tcW w:w="2970" w:type="dxa"/>
+          </w:tcPr>
+          <w:p>
+            <w:pPr>
+              <w:jc w:val="center"/>
+            </w:pPr>
+            <w:r>
+              <w:rPr>
+                <w:rFonts w:ascii="Times New Roman" w:hAnsi="Times New Roman" w:cs="Times New Roman"/>
+                <w:sz w:val="24"/>
+                <w:szCs w:val="24"/>
+                <w:lang w:val="fr-CA"/>
+              </w:rPr>
+              <w:t>styles1.css</w:t>
+            </w:r>
+          </w:p>
+        </w:tc>
+      </w:tr>
+      <w:tr>
+        <w:tc>
+          <w:tcPr>
+            <w:tcW w:w="2610" w:type="dxa"/>
+          </w:tcPr>
+          <w:p>
+            <w:pPr>
+              <w:jc w:val="center"/>
+              <w:rPr>
+                <w:rFonts w:ascii="Times New Roman" w:hAnsi="Times New Roman" w:cs="Times New Roman"/>
+                <w:sz w:val="24"/>
+                <w:szCs w:val="24"/>
+                <w:lang w:val="fr-CA"/>
+              </w:rPr>
+            </w:pPr>
+            <w:proofErr w:type="spellStart"/>
+            <w:r>
+              <w:rPr>
+                <w:rFonts w:ascii="Times New Roman" w:hAnsi="Times New Roman" w:cs="Times New Roman"/>
+                <w:sz w:val="24"/>
+                <w:szCs w:val="24"/>
+                <w:lang w:val="fr-CA"/>
+              </w:rPr>
+              <w:t>Text-align</w:t>
+            </w:r>
+            <w:proofErr w:type="spellEnd"/>
+          </w:p>
+        </w:tc>
+        <w:tc>
+          <w:tcPr>
+            <w:tcW w:w="2970" w:type="dxa"/>
+          </w:tcPr>
+          <w:p>
+            <w:pPr>
+              <w:jc w:val="center"/>
+            </w:pPr>
+            <w:r>
+              <w:rPr>
+                <w:rFonts w:ascii="Times New Roman" w:hAnsi="Times New Roman" w:cs="Times New Roman"/>
+                <w:sz w:val="24"/>
+                <w:szCs w:val="24"/>
+                <w:lang w:val="fr-CA"/>
+              </w:rPr>
+              <w:t>styles1.css</w:t>
+            </w:r>
+          </w:p>
+        </w:tc>
+      </w:tr>
+      <w:tr>
+        <w:tc>
+          <w:tcPr>
+            <w:tcW w:w="2610" w:type="dxa"/>
+          </w:tcPr>
+          <w:p>
+            <w:pPr>
+              <w:jc w:val="center"/>
+              <w:rPr>
+                <w:rFonts w:ascii="Times New Roman" w:hAnsi="Times New Roman" w:cs="Times New Roman"/>
+                <w:sz w:val="24"/>
+                <w:szCs w:val="24"/>
+                <w:lang w:val="fr-CA"/>
+              </w:rPr>
+            </w:pPr>
+            <w:r>
+              <w:rPr>
+                <w:rFonts w:ascii="Times New Roman" w:hAnsi="Times New Roman" w:cs="Times New Roman"/>
+                <w:b/>
+                <w:sz w:val="24"/>
+                <w:szCs w:val="24"/>
+                <w:lang w:val="fr-CA"/>
+              </w:rPr>
+              <w:t>**</w:t>
+            </w:r>
+            <w:proofErr w:type="spellStart"/>
+            <w:r>
+              <w:rPr>
+                <w:rFonts w:ascii="Times New Roman" w:hAnsi="Times New Roman" w:cs="Times New Roman"/>
+                <w:sz w:val="24"/>
+                <w:szCs w:val="24"/>
+                <w:lang w:val="fr-CA"/>
+              </w:rPr>
+              <w:t>Text-shadow</w:t>
+            </w:r>
+            <w:proofErr w:type="spellEnd"/>
+          </w:p>
+        </w:tc>
+        <w:tc>
+          <w:tcPr>
+            <w:tcW w:w="2970" w:type="dxa"/>
+          </w:tcPr>
+          <w:p>
+            <w:pPr>
+              <w:jc w:val="center"/>
+            </w:pPr>
+            <w:r>
+              <w:rPr>
+                <w:rFonts w:ascii="Times New Roman" w:hAnsi="Times New Roman" w:cs="Times New Roman"/>
+                <w:sz w:val="24"/>
+                <w:szCs w:val="24"/>
+                <w:lang w:val="fr-CA"/>
+              </w:rPr>
+              <w:t>styles1.css</w:t>
+            </w:r>
+          </w:p>
+        </w:tc>
+      </w:tr>
+      <w:tr>
+        <w:tc>
+          <w:tcPr>
+            <w:tcW w:w="2610" w:type="dxa"/>
+          </w:tcPr>
+          <w:p>
+            <w:pPr>
+              <w:jc w:val="center"/>
+              <w:rPr>
+                <w:rFonts w:ascii="Times New Roman" w:hAnsi="Times New Roman" w:cs="Times New Roman"/>
+                <w:sz w:val="24"/>
+                <w:szCs w:val="24"/>
+                <w:lang w:val="fr-CA"/>
+              </w:rPr>
+            </w:pPr>
+            <w:r>
+              <w:rPr>
+                <w:rFonts w:ascii="Times New Roman" w:hAnsi="Times New Roman" w:cs="Times New Roman"/>
+                <w:b/>
+                <w:sz w:val="24"/>
+                <w:szCs w:val="24"/>
+                <w:lang w:val="fr-CA"/>
+              </w:rPr>
+              <w:t>**</w:t>
+            </w:r>
+            <w:proofErr w:type="spellStart"/>
+            <w:r>
+              <w:rPr>
+                <w:rFonts w:ascii="Times New Roman" w:hAnsi="Times New Roman" w:cs="Times New Roman"/>
+                <w:sz w:val="24"/>
+                <w:szCs w:val="24"/>
+                <w:lang w:val="fr-CA"/>
+              </w:rPr>
+              <w:t>Text-decoration</w:t>
+            </w:r>
+            <w:proofErr w:type="spellEnd"/>
+          </w:p>
+        </w:tc>
+        <w:tc>
+          <w:tcPr>
+            <w:tcW w:w="2970" w:type="dxa"/>
+          </w:tcPr>
+          <w:p>
+            <w:pPr>
+              <w:jc w:val="center"/>
+            </w:pPr>
+            <w:r>
+              <w:rPr>
+                <w:rFonts w:ascii="Times New Roman" w:hAnsi="Times New Roman" w:cs="Times New Roman"/>
+                <w:sz w:val="24"/>
+                <w:szCs w:val="24"/>
+                <w:lang w:val="fr-CA"/>
+              </w:rPr>
+              <w:t>styles1.css</w:t>
+            </w:r>
+          </w:p>
+        </w:tc>
+      </w:tr>
+      <w:tr>
+        <w:tc>
+          <w:tcPr>
+            <w:tcW w:w="2610" w:type="dxa"/>
+          </w:tcPr>
+          <w:p>
+            <w:pPr>
+              <w:jc w:val="center"/>
+              <w:rPr>
+                <w:rFonts w:ascii="Times New Roman" w:hAnsi="Times New Roman" w:cs="Times New Roman"/>
+                <w:sz w:val="24"/>
+                <w:szCs w:val="24"/>
+                <w:lang w:val="fr-CA"/>
+              </w:rPr>
+            </w:pPr>
+            <w:proofErr w:type="spellStart"/>
+            <w:r>
+              <w:rPr>
+                <w:rFonts w:ascii="Times New Roman" w:hAnsi="Times New Roman" w:cs="Times New Roman"/>
+                <w:sz w:val="24"/>
+                <w:szCs w:val="24"/>
+                <w:lang w:val="fr-CA"/>
+              </w:rPr>
+              <w:t>Color</w:t>
+            </w:r>
+            <w:proofErr w:type="spellEnd"/>
+          </w:p>
+        </w:tc>
+        <w:tc>
+          <w:tcPr>
+            <w:tcW w:w="2970" w:type="dxa"/>
+          </w:tcPr>
+          <w:p>
+            <w:pPr>
+              <w:jc w:val="center"/>
+            </w:pPr>
+            <w:r>
+              <w:rPr>
+                <w:rFonts w:ascii="Times New Roman" w:hAnsi="Times New Roman" w:cs="Times New Roman"/>
+                <w:sz w:val="24"/>
+                <w:szCs w:val="24"/>
+                <w:lang w:val="fr-CA"/>
+              </w:rPr>
+              <w:t>styles1.css</w:t>
+            </w:r>
+          </w:p>
+        </w:tc>
+      </w:tr>
+      <w:tr>
+        <w:tc>
+          <w:tcPr>
+            <w:tcW w:w="2610" w:type="dxa"/>
+          </w:tcPr>
+          <w:p>
+            <w:pPr>
+              <w:jc w:val="center"/>
+              <w:rPr>
+                <w:rFonts w:ascii="Times New Roman" w:hAnsi="Times New Roman" w:cs="Times New Roman"/>
+                <w:sz w:val="24"/>
+                <w:szCs w:val="24"/>
+                <w:lang w:val="fr-CA"/>
+              </w:rPr>
+            </w:pPr>
+            <w:r>
+              <w:rPr>
+                <w:rFonts w:ascii="Times New Roman" w:hAnsi="Times New Roman" w:cs="Times New Roman"/>
+                <w:b/>
+                <w:sz w:val="24"/>
+                <w:szCs w:val="24"/>
+                <w:lang w:val="fr-CA"/>
+              </w:rPr>
+              <w:t>**</w:t>
+            </w:r>
+            <w:proofErr w:type="gramStart"/>
+            <w:r>
+              <w:rPr>
+                <w:rFonts w:ascii="Times New Roman" w:hAnsi="Times New Roman" w:cs="Times New Roman"/>
+                <w:sz w:val="24"/>
+                <w:szCs w:val="24"/>
+                <w:lang w:val="fr-CA"/>
+              </w:rPr>
+              <w:t>:</w:t>
+            </w:r>
+            <w:proofErr w:type="spellStart"/>
+            <w:r>
+              <w:rPr>
+                <w:rFonts w:ascii="Times New Roman" w:hAnsi="Times New Roman" w:cs="Times New Roman"/>
+                <w:sz w:val="24"/>
+                <w:szCs w:val="24"/>
+                <w:lang w:val="fr-CA"/>
+              </w:rPr>
+              <w:t>link</w:t>
+            </w:r>
+            <w:proofErr w:type="spellEnd"/>
+            <w:proofErr w:type="gramEnd"/>
+          </w:p>
+        </w:tc>
+        <w:tc>
+          <w:tcPr>
+            <w:tcW w:w="2970" w:type="dxa"/>
+          </w:tcPr>
+          <w:p>
+            <w:pPr>
+              <w:jc w:val="center"/>
+            </w:pPr>
+            <w:r>
+              <w:rPr>
+                <w:rFonts w:ascii="Times New Roman" w:hAnsi="Times New Roman" w:cs="Times New Roman"/>
+                <w:sz w:val="24"/>
+                <w:szCs w:val="24"/>
+                <w:lang w:val="fr-CA"/>
+              </w:rPr>
+              <w:t>styles1.css</w:t>
+            </w:r>
+          </w:p>
+        </w:tc>
+      </w:tr>
+      <w:tr>
+        <w:tc>
+          <w:tcPr>
+            <w:tcW w:w="2610" w:type="dxa"/>
+          </w:tcPr>
+          <w:p>
+            <w:pPr>
+              <w:jc w:val="center"/>
+              <w:rPr>
+                <w:rFonts w:ascii="Times New Roman" w:hAnsi="Times New Roman" w:cs="Times New Roman"/>
+                <w:sz w:val="24"/>
+                <w:szCs w:val="24"/>
+                <w:lang w:val="fr-CA"/>
+              </w:rPr>
+            </w:pPr>
+            <w:r>
+              <w:rPr>
+                <w:rFonts w:ascii="Times New Roman" w:hAnsi="Times New Roman" w:cs="Times New Roman"/>
+                <w:b/>
+                <w:sz w:val="24"/>
+                <w:szCs w:val="24"/>
+                <w:lang w:val="fr-CA"/>
+              </w:rPr>
+              <w:t>**</w:t>
+            </w:r>
+            <w:proofErr w:type="gramStart"/>
+            <w:r>
+              <w:rPr>
+                <w:rFonts w:ascii="Times New Roman" w:hAnsi="Times New Roman" w:cs="Times New Roman"/>
+                <w:sz w:val="24"/>
+                <w:szCs w:val="24"/>
+                <w:lang w:val="fr-CA"/>
+              </w:rPr>
+              <w:t>:</w:t>
+            </w:r>
+            <w:proofErr w:type="spellStart"/>
+            <w:r>
+              <w:rPr>
+                <w:rFonts w:ascii="Times New Roman" w:hAnsi="Times New Roman" w:cs="Times New Roman"/>
+                <w:sz w:val="24"/>
+                <w:szCs w:val="24"/>
+                <w:lang w:val="fr-CA"/>
+              </w:rPr>
+              <w:t>visited</w:t>
+            </w:r>
+            <w:proofErr w:type="spellEnd"/>
+            <w:proofErr w:type="gramEnd"/>
+          </w:p>
+        </w:tc>
+        <w:tc>
+          <w:tcPr>
+            <w:tcW w:w="2970" w:type="dxa"/>
+          </w:tcPr>
+          <w:p>
+            <w:pPr>
+              <w:jc w:val="center"/>
+            </w:pPr>
+            <w:r>
+              <w:rPr>
+                <w:rFonts w:ascii="Times New Roman" w:hAnsi="Times New Roman" w:cs="Times New Roman"/>
+                <w:sz w:val="24"/>
+                <w:szCs w:val="24"/>
+                <w:lang w:val="fr-CA"/>
+              </w:rPr>
+              <w:t>styles1.css</w:t>
+            </w:r>
+          </w:p>
+        </w:tc>
+      </w:tr>
+      <w:tr>
+        <w:tc>
+          <w:tcPr>
+            <w:tcW w:w="2610" w:type="dxa"/>
+          </w:tcPr>
+          <w:p>
+            <w:pPr>
+              <w:jc w:val="center"/>
+              <w:rPr>
+                <w:rFonts w:ascii="Times New Roman" w:hAnsi="Times New Roman" w:cs="Times New Roman"/>
+                <w:sz w:val="24"/>
+                <w:szCs w:val="24"/>
+                <w:lang w:val="fr-CA"/>
+              </w:rPr>
+            </w:pPr>
+            <w:r>
+              <w:rPr>
+                <w:rFonts w:ascii="Times New Roman" w:hAnsi="Times New Roman" w:cs="Times New Roman"/>
+                <w:b/>
+                <w:sz w:val="24"/>
+                <w:szCs w:val="24"/>
+                <w:lang w:val="fr-CA"/>
+              </w:rPr>
+              <w:t>**</w:t>
+            </w:r>
+            <w:proofErr w:type="gramStart"/>
+            <w:r>
+              <w:rPr>
+                <w:rFonts w:ascii="Times New Roman" w:hAnsi="Times New Roman" w:cs="Times New Roman"/>
+                <w:sz w:val="24"/>
+                <w:szCs w:val="24"/>
+                <w:lang w:val="fr-CA"/>
+              </w:rPr>
+              <w:t>:</w:t>
+            </w:r>
+            <w:proofErr w:type="spellStart"/>
+            <w:r>
+              <w:rPr>
+                <w:rFonts w:ascii="Times New Roman" w:hAnsi="Times New Roman" w:cs="Times New Roman"/>
+                <w:sz w:val="24"/>
+                <w:szCs w:val="24"/>
+                <w:lang w:val="fr-CA"/>
+              </w:rPr>
+              <w:t>hover</w:t>
+            </w:r>
+            <w:proofErr w:type="spellEnd"/>
+            <w:proofErr w:type="gramEnd"/>
+          </w:p>
+        </w:tc>
+        <w:tc>
+          <w:tcPr>
+            <w:tcW w:w="2970" w:type="dxa"/>
+          </w:tcPr>
+          <w:p>
+            <w:pPr>
+              <w:jc w:val="center"/>
+            </w:pPr>
+            <w:r>
+              <w:rPr>
+                <w:rFonts w:ascii="Times New Roman" w:hAnsi="Times New Roman" w:cs="Times New Roman"/>
+                <w:sz w:val="24"/>
+                <w:szCs w:val="24"/>
+                <w:lang w:val="fr-CA"/>
+              </w:rPr>
+              <w:t>styles1.css</w:t>
+            </w:r>
+          </w:p>
+        </w:tc>
+      </w:tr>
+      <w:tr>
+        <w:tc>
+          <w:tcPr>
+            <w:tcW w:w="2610" w:type="dxa"/>
+          </w:tcPr>
+          <w:p>
+            <w:pPr>
+              <w:jc w:val="center"/>
+              <w:rPr>
+                <w:rFonts w:ascii="Times New Roman" w:hAnsi="Times New Roman" w:cs="Times New Roman"/>
+                <w:sz w:val="24"/>
+                <w:szCs w:val="24"/>
+                <w:lang w:val="fr-CA"/>
+              </w:rPr>
+            </w:pPr>
+            <w:r>
+              <w:rPr>
+                <w:rFonts w:ascii="Times New Roman" w:hAnsi="Times New Roman" w:cs="Times New Roman"/>
+                <w:b/>
+                <w:sz w:val="24"/>
+                <w:szCs w:val="24"/>
+                <w:lang w:val="fr-CA"/>
+              </w:rPr>
+              <w:t>**</w:t>
+            </w:r>
+            <w:proofErr w:type="gramStart"/>
+            <w:r>
+              <w:rPr>
+                <w:rFonts w:ascii="Times New Roman" w:hAnsi="Times New Roman" w:cs="Times New Roman"/>
+                <w:sz w:val="24"/>
+                <w:szCs w:val="24"/>
+                <w:lang w:val="fr-CA"/>
+              </w:rPr>
+              <w:t>:active</w:t>
+            </w:r>
+            <w:proofErr w:type="gramEnd"/>
+          </w:p>
+        </w:tc>
+        <w:tc>
+          <w:tcPr>
+            <w:tcW w:w="2970" w:type="dxa"/>
+          </w:tcPr>
+          <w:p>
+            <w:pPr>
+              <w:jc w:val="center"/>
+            </w:pPr>
+            <w:r>
+              <w:rPr>
+                <w:rFonts w:ascii="Times New Roman" w:hAnsi="Times New Roman" w:cs="Times New Roman"/>
+                <w:sz w:val="24"/>
+                <w:szCs w:val="24"/>
+                <w:lang w:val="fr-CA"/>
+              </w:rPr>
+              <w:t>styles1.css</w:t>
+            </w:r>
+          </w:p>
+        </w:tc>
+      </w:tr>
+      <w:tr>
+        <w:tc>
+          <w:tcPr>
+            <w:tcW w:w="2610" w:type="dxa"/>
+          </w:tcPr>
+          <w:p>
+            <w:pPr>
+              <w:jc w:val="center"/>
+              <w:rPr>
+                <w:rFonts w:ascii="Times New Roman" w:hAnsi="Times New Roman" w:cs="Times New Roman"/>
+                <w:sz w:val="24"/>
+                <w:szCs w:val="24"/>
+                <w:lang w:val="fr-CA"/>
+              </w:rPr>
+            </w:pPr>
+            <w:r>
+              <w:rPr>
+                <w:rFonts w:ascii="Times New Roman" w:hAnsi="Times New Roman" w:cs="Times New Roman"/>
+                <w:b/>
+                <w:sz w:val="24"/>
+                <w:szCs w:val="24"/>
+                <w:lang w:val="fr-CA"/>
+              </w:rPr>
+              <w:t>**</w:t>
+            </w:r>
+            <w:r>
+              <w:rPr>
+                <w:rFonts w:ascii="Times New Roman" w:hAnsi="Times New Roman" w:cs="Times New Roman"/>
+                <w:sz w:val="24"/>
+                <w:szCs w:val="24"/>
+                <w:lang w:val="fr-CA"/>
+              </w:rPr>
+              <w:t>List-style-type</w:t>
+            </w:r>
+          </w:p>
+        </w:tc>
+        <w:tc>
+          <w:tcPr>
+            <w:tcW w:w="2970" w:type="dxa"/>
+          </w:tcPr>
+          <w:p>
+            <w:pPr>
+              <w:jc w:val="center"/>
+            </w:pPr>
+            <w:r>
+              <w:rPr>
+                <w:rFonts w:ascii="Times New Roman" w:hAnsi="Times New Roman" w:cs="Times New Roman"/>
+                <w:sz w:val="24"/>
+                <w:szCs w:val="24"/>
+                <w:lang w:val="fr-CA"/>
+              </w:rPr>
+              <w:t>styles1.css</w:t>
+            </w:r>
+          </w:p>
+        </w:tc>
+      </w:tr>
+      <w:tr>
+        <w:tc>
+          <w:tcPr>
+            <w:tcW w:w="2610" w:type="dxa"/>
+          </w:tcPr>
+          <w:p>
+            <w:pPr>
+              <w:jc w:val="center"/>
+              <w:rPr>
+                <w:rFonts w:ascii="Times New Roman" w:hAnsi="Times New Roman" w:cs="Times New Roman"/>
+                <w:sz w:val="24"/>
+                <w:szCs w:val="24"/>
+                <w:lang w:val="fr-CA"/>
+              </w:rPr>
+            </w:pPr>
+          </w:p>
+        </w:tc>
+        <w:tc>
+          <w:tcPr>
+            <w:tcW w:w="2970" w:type="dxa"/>
+          </w:tcPr>
+          <w:p>
+            <w:pPr>
+              <w:jc w:val="center"/>
+              <w:rPr>
+                <w:rFonts w:ascii="Times New Roman" w:hAnsi="Times New Roman" w:cs="Times New Roman"/>
+                <w:sz w:val="24"/>
+                <w:szCs w:val="24"/>
+                <w:lang w:val="fr-CA"/>
+              </w:rPr>
+            </w:pPr>
+          </w:p>
+        </w:tc>
+      </w:tr>
+      <w:tr>
+        <w:tc>
+          <w:tcPr>
+            <w:tcW w:w="2610" w:type="dxa"/>
+          </w:tcPr>
+          <w:p>
+            <w:pPr>
+              <w:jc w:val="center"/>
+              <w:rPr>
+                <w:rFonts w:ascii="Times New Roman" w:hAnsi="Times New Roman" w:cs="Times New Roman"/>
+                <w:sz w:val="24"/>
+                <w:szCs w:val="24"/>
+                <w:lang w:val="fr-CA"/>
+              </w:rPr>
+            </w:pPr>
+          </w:p>
+        </w:tc>
+        <w:tc>
+          <w:tcPr>
+            <w:tcW w:w="2970" w:type="dxa"/>
+          </w:tcPr>
+          <w:p>
+            <w:pPr>
+              <w:jc w:val="center"/>
+              <w:rPr>
+                <w:rFonts w:ascii="Times New Roman" w:hAnsi="Times New Roman" w:cs="Times New Roman"/>
+                <w:sz w:val="24"/>
+                <w:szCs w:val="24"/>
+                <w:lang w:val="fr-CA"/>
+              </w:rPr>
+            </w:pPr>
+          </w:p>
+        </w:tc>
+      </w:tr>
+      <w:tr>
+        <w:tc>
+          <w:tcPr>
+            <w:tcW w:w="2610" w:type="dxa"/>
+          </w:tcPr>
+          <w:p>
+            <w:pPr>
+              <w:jc w:val="center"/>
+              <w:rPr>
+                <w:rFonts w:ascii="Times New Roman" w:hAnsi="Times New Roman" w:cs="Times New Roman"/>
+                <w:sz w:val="24"/>
+                <w:szCs w:val="24"/>
+                <w:lang w:val="fr-CA"/>
+              </w:rPr>
+            </w:pPr>
+          </w:p>
+        </w:tc>
+        <w:tc>
+          <w:tcPr>
+            <w:tcW w:w="2970" w:type="dxa"/>
+          </w:tcPr>
+          <w:p>
+            <w:pPr>
+              <w:jc w:val="center"/>
+              <w:rPr>
+                <w:rFonts w:ascii="Times New Roman" w:hAnsi="Times New Roman" w:cs="Times New Roman"/>
+                <w:sz w:val="24"/>
+                <w:szCs w:val="24"/>
+                <w:lang w:val="fr-CA"/>
+              </w:rPr>
+            </w:pPr>
+          </w:p>
+        </w:tc>
+      </w:tr>
+      <w:tr>
+        <w:tc>
+          <w:tcPr>
+            <w:tcW w:w="2610" w:type="dxa"/>
+          </w:tcPr>
+          <w:p>
+            <w:pPr>
+              <w:jc w:val="center"/>
+              <w:rPr>
+                <w:rFonts w:ascii="Times New Roman" w:hAnsi="Times New Roman" w:cs="Times New Roman"/>
+                <w:sz w:val="24"/>
+                <w:szCs w:val="24"/>
+                <w:lang w:val="fr-CA"/>
+              </w:rPr>
+            </w:pPr>
+          </w:p>
+        </w:tc>
+        <w:tc>
+          <w:tcPr>
+            <w:tcW w:w="2970" w:type="dxa"/>
           </w:tcPr>
           <w:p>
             <w:pPr>
@@ -629,8 +3665,26 @@
           <w:lang w:val="fr-CA"/>
         </w:rPr>
       </w:pPr>
-      <w:bookmarkStart w:id="0" w:name="_GoBack"/>
-      <w:bookmarkEnd w:id="0"/>
+    </w:p>
+    <w:p>
+      <w:pPr>
+        <w:rPr>
+          <w:rFonts w:ascii="Times New Roman" w:hAnsi="Times New Roman" w:cs="Times New Roman"/>
+          <w:sz w:val="24"/>
+          <w:szCs w:val="24"/>
+          <w:lang w:val="fr-CA"/>
+        </w:rPr>
+      </w:pPr>
+      <w:r>
+        <w:rPr>
+          <w:rFonts w:ascii="Times New Roman" w:hAnsi="Times New Roman" w:cs="Times New Roman"/>
+          <w:sz w:val="24"/>
+          <w:szCs w:val="24"/>
+          <w:highlight w:val="yellow"/>
+          <w:lang w:val="fr-CA"/>
+        </w:rPr>
+        <w:t>**en gras devant éléments qui ne sont pas des éléments de base selon nous</w:t>
+      </w:r>
     </w:p>
     <w:sectPr>
       <w:pgSz w:w="12240" w:h="15840"/>

--- a/WORD/Éléments présents.docx
+++ b/WORD/Éléments présents.docx
@@ -835,6 +835,78 @@
                 <w:szCs w:val="24"/>
                 <w:lang w:val="fr-CA"/>
               </w:rPr>
+              <w:t>footer</w:t>
+            </w:r>
+            <w:proofErr w:type="spellEnd"/>
+            <w:r>
+              <w:rPr>
+                <w:rFonts w:ascii="Times New Roman" w:hAnsi="Times New Roman" w:cs="Times New Roman"/>
+                <w:sz w:val="24"/>
+                <w:szCs w:val="24"/>
+                <w:lang w:val="fr-CA"/>
+              </w:rPr>
+              <w:t>&gt;</w:t>
+            </w:r>
+          </w:p>
+        </w:tc>
+        <w:tc>
+          <w:tcPr>
+            <w:tcW w:w="2970" w:type="dxa"/>
+          </w:tcPr>
+          <w:p>
+            <w:pPr>
+              <w:jc w:val="center"/>
+              <w:rPr>
+                <w:rFonts w:ascii="Times New Roman" w:hAnsi="Times New Roman" w:cs="Times New Roman"/>
+                <w:sz w:val="24"/>
+                <w:szCs w:val="24"/>
+                <w:lang w:val="fr-CA"/>
+              </w:rPr>
+            </w:pPr>
+            <w:r>
+              <w:rPr>
+                <w:rFonts w:ascii="Times New Roman" w:hAnsi="Times New Roman" w:cs="Times New Roman"/>
+                <w:sz w:val="24"/>
+                <w:szCs w:val="24"/>
+                <w:lang w:val="fr-CA"/>
+              </w:rPr>
+              <w:t>index.html</w:t>
+            </w:r>
+          </w:p>
+        </w:tc>
+      </w:tr>
+      <w:tr>
+        <w:tc>
+          <w:tcPr>
+            <w:tcW w:w="2520" w:type="dxa"/>
+          </w:tcPr>
+          <w:p>
+            <w:pPr>
+              <w:jc w:val="center"/>
+              <w:rPr>
+                <w:rFonts w:ascii="Times New Roman" w:hAnsi="Times New Roman" w:cs="Times New Roman"/>
+                <w:sz w:val="24"/>
+                <w:szCs w:val="24"/>
+                <w:lang w:val="fr-CA"/>
+              </w:rPr>
+            </w:pPr>
+            <w:r>
+              <w:rPr>
+                <w:rFonts w:ascii="Times New Roman" w:hAnsi="Times New Roman" w:cs="Times New Roman"/>
+                <w:sz w:val="24"/>
+                <w:szCs w:val="24"/>
+                <w:lang w:val="fr-CA"/>
+              </w:rPr>
+              <w:t>&lt;</w:t>
+            </w:r>
+            <w:proofErr w:type="spellStart"/>
+            <w:r>
+              <w:rPr>
+                <w:rFonts w:ascii="Times New Roman" w:hAnsi="Times New Roman" w:cs="Times New Roman"/>
+                <w:sz w:val="24"/>
+                <w:szCs w:val="24"/>
+                <w:lang w:val="fr-CA"/>
+              </w:rPr>
               <w:t>ul</w:t>
             </w:r>
             <w:proofErr w:type="spellEnd"/>
@@ -1067,6 +1139,16 @@
             <w:r>
               <w:rPr>
                 <w:rFonts w:ascii="Times New Roman" w:hAnsi="Times New Roman" w:cs="Times New Roman"/>
+                <w:b/>
+                <w:sz w:val="24"/>
+                <w:szCs w:val="24"/>
+                <w:lang w:val="fr-CA"/>
+              </w:rPr>
+              <w:t>**</w:t>
+            </w:r>
+            <w:r>
+              <w:rPr>
+                <w:rFonts w:ascii="Times New Roman" w:hAnsi="Times New Roman" w:cs="Times New Roman"/>
                 <w:sz w:val="24"/>
                 <w:szCs w:val="24"/>
                 <w:lang w:val="fr-CA"/>
@@ -1116,6 +1198,88 @@
                 <w:lang w:val="fr-CA"/>
               </w:rPr>
               <w:t>index.html</w:t>
+            </w:r>
+          </w:p>
+        </w:tc>
+      </w:tr>
+      <w:tr>
+        <w:tc>
+          <w:tcPr>
+            <w:tcW w:w="2520" w:type="dxa"/>
+          </w:tcPr>
+          <w:p>
+            <w:pPr>
+              <w:jc w:val="center"/>
+              <w:rPr>
+                <w:rFonts w:ascii="Times New Roman" w:hAnsi="Times New Roman" w:cs="Times New Roman"/>
+                <w:sz w:val="24"/>
+                <w:szCs w:val="24"/>
+                <w:lang w:val="fr-CA"/>
+              </w:rPr>
+            </w:pPr>
+            <w:r>
+              <w:rPr>
+                <w:rFonts w:ascii="Times New Roman" w:hAnsi="Times New Roman" w:cs="Times New Roman"/>
+                <w:b/>
+                <w:sz w:val="24"/>
+                <w:szCs w:val="24"/>
+                <w:lang w:val="fr-CA"/>
+              </w:rPr>
+              <w:t>**</w:t>
+            </w:r>
+            <w:r>
+              <w:rPr>
+                <w:rFonts w:ascii="Times New Roman" w:hAnsi="Times New Roman" w:cs="Times New Roman"/>
+                <w:sz w:val="24"/>
+                <w:szCs w:val="24"/>
+                <w:lang w:val="fr-CA"/>
+              </w:rPr>
+              <w:t>&lt;</w:t>
+            </w:r>
+            <w:proofErr w:type="spellStart"/>
+            <w:r>
+              <w:rPr>
+                <w:rFonts w:ascii="Times New Roman" w:hAnsi="Times New Roman" w:cs="Times New Roman"/>
+                <w:sz w:val="24"/>
+                <w:szCs w:val="24"/>
+                <w:lang w:val="fr-CA"/>
+              </w:rPr>
+              <w:t>video</w:t>
+            </w:r>
+            <w:proofErr w:type="spellEnd"/>
+            <w:r>
+              <w:rPr>
+                <w:rFonts w:ascii="Times New Roman" w:hAnsi="Times New Roman" w:cs="Times New Roman"/>
+                <w:sz w:val="24"/>
+                <w:szCs w:val="24"/>
+                <w:lang w:val="fr-CA"/>
+              </w:rPr>
+              <w:t>&gt;</w:t>
+            </w:r>
+          </w:p>
+        </w:tc>
+        <w:tc>
+          <w:tcPr>
+            <w:tcW w:w="2970" w:type="dxa"/>
+          </w:tcPr>
+          <w:p>
+            <w:pPr>
+              <w:jc w:val="center"/>
+              <w:rPr>
+                <w:rFonts w:ascii="Times New Roman" w:hAnsi="Times New Roman" w:cs="Times New Roman"/>
+                <w:sz w:val="24"/>
+                <w:szCs w:val="24"/>
+                <w:lang w:val="fr-CA"/>
+              </w:rPr>
+            </w:pPr>
+            <w:r>
+              <w:rPr>
+                <w:rFonts w:ascii="Times New Roman" w:hAnsi="Times New Roman" w:cs="Times New Roman"/>
+                <w:sz w:val="24"/>
+                <w:szCs w:val="24"/>
+                <w:lang w:val="fr-CA"/>
+              </w:rPr>
+              <w:t>cours4.html</w:t>
             </w:r>
           </w:p>
         </w:tc>
@@ -1958,8 +2122,6 @@
           <w:lang w:val="fr-CA"/>
         </w:rPr>
       </w:pPr>
-      <w:bookmarkStart w:id="0" w:name="_GoBack"/>
-      <w:bookmarkEnd w:id="0"/>
     </w:p>
     <w:p>
       <w:pPr>
@@ -1978,7 +2140,6 @@
           <w:szCs w:val="24"/>
           <w:lang w:val="fr-CA"/>
         </w:rPr>
-        <w:lastRenderedPageBreak/>
         <w:t>Éléments CSS-3</w:t>
       </w:r>
     </w:p>
@@ -2761,6 +2922,7 @@
                 <w:rFonts w:ascii="Times New Roman" w:hAnsi="Times New Roman" w:cs="Times New Roman"/>
                 <w:sz w:val="24"/>
                 <w:szCs w:val="24"/>
+                <w:highlight w:val="red"/>
                 <w:lang w:val="fr-CA"/>
               </w:rPr>
               <w:t>Bottom</w:t>
@@ -3533,22 +3695,54 @@
                 <w:lang w:val="fr-CA"/>
               </w:rPr>
             </w:pPr>
-          </w:p>
-        </w:tc>
-        <w:tc>
-          <w:tcPr>
-            <w:tcW w:w="2970" w:type="dxa"/>
-          </w:tcPr>
-          <w:p>
-            <w:pPr>
-              <w:jc w:val="center"/>
-              <w:rPr>
-                <w:rFonts w:ascii="Times New Roman" w:hAnsi="Times New Roman" w:cs="Times New Roman"/>
-                <w:sz w:val="24"/>
-                <w:szCs w:val="24"/>
-                <w:lang w:val="fr-CA"/>
-              </w:rPr>
-            </w:pPr>
+            <w:r>
+              <w:rPr>
+                <w:rFonts w:ascii="Times New Roman" w:hAnsi="Times New Roman" w:cs="Times New Roman"/>
+                <w:b/>
+                <w:sz w:val="24"/>
+                <w:szCs w:val="24"/>
+                <w:highlight w:val="yellow"/>
+                <w:lang w:val="fr-CA"/>
+              </w:rPr>
+              <w:t>**</w:t>
+            </w:r>
+            <w:proofErr w:type="gramStart"/>
+            <w:r>
+              <w:rPr>
+                <w:rFonts w:ascii="Times New Roman" w:hAnsi="Times New Roman" w:cs="Times New Roman"/>
+                <w:sz w:val="24"/>
+                <w:szCs w:val="24"/>
+                <w:highlight w:val="yellow"/>
+                <w:lang w:val="fr-CA"/>
+              </w:rPr>
+              <w:t>!important</w:t>
+            </w:r>
+            <w:proofErr w:type="gramEnd"/>
+          </w:p>
+        </w:tc>
+        <w:tc>
+          <w:tcPr>
+            <w:tcW w:w="2970" w:type="dxa"/>
+          </w:tcPr>
+          <w:p>
+            <w:pPr>
+              <w:jc w:val="center"/>
+              <w:rPr>
+                <w:rFonts w:ascii="Times New Roman" w:hAnsi="Times New Roman" w:cs="Times New Roman"/>
+                <w:sz w:val="24"/>
+                <w:szCs w:val="24"/>
+                <w:lang w:val="fr-CA"/>
+              </w:rPr>
+            </w:pPr>
+            <w:r>
+              <w:rPr>
+                <w:rFonts w:ascii="Times New Roman" w:hAnsi="Times New Roman" w:cs="Times New Roman"/>
+                <w:sz w:val="24"/>
+                <w:szCs w:val="24"/>
+                <w:lang w:val="fr-CA"/>
+              </w:rPr>
+              <w:t>styles1.css</w:t>
+            </w:r>
           </w:p>
         </w:tc>
       </w:tr>
@@ -3665,6 +3859,8 @@
           <w:lang w:val="fr-CA"/>
         </w:rPr>
       </w:pPr>
+      <w:bookmarkStart w:id="0" w:name="_GoBack"/>
+      <w:bookmarkEnd w:id="0"/>
     </w:p>
     <w:p>
       <w:pPr>

--- a/WORD/Éléments présents.docx
+++ b/WORD/Éléments présents.docx
@@ -1139,16 +1139,6 @@
             <w:r>
               <w:rPr>
                 <w:rFonts w:ascii="Times New Roman" w:hAnsi="Times New Roman" w:cs="Times New Roman"/>
-                <w:b/>
-                <w:sz w:val="24"/>
-                <w:szCs w:val="24"/>
-                <w:lang w:val="fr-CA"/>
-              </w:rPr>
-              <w:t>**</w:t>
-            </w:r>
-            <w:r>
-              <w:rPr>
-                <w:rFonts w:ascii="Times New Roman" w:hAnsi="Times New Roman" w:cs="Times New Roman"/>
                 <w:sz w:val="24"/>
                 <w:szCs w:val="24"/>
                 <w:lang w:val="fr-CA"/>
@@ -1220,16 +1210,6 @@
             <w:r>
               <w:rPr>
                 <w:rFonts w:ascii="Times New Roman" w:hAnsi="Times New Roman" w:cs="Times New Roman"/>
-                <w:b/>
-                <w:sz w:val="24"/>
-                <w:szCs w:val="24"/>
-                <w:lang w:val="fr-CA"/>
-              </w:rPr>
-              <w:t>**</w:t>
-            </w:r>
-            <w:r>
-              <w:rPr>
-                <w:rFonts w:ascii="Times New Roman" w:hAnsi="Times New Roman" w:cs="Times New Roman"/>
                 <w:sz w:val="24"/>
                 <w:szCs w:val="24"/>
                 <w:lang w:val="fr-CA"/>
@@ -1404,16 +1384,6 @@
             <w:r>
               <w:rPr>
                 <w:rFonts w:ascii="Times New Roman" w:hAnsi="Times New Roman" w:cs="Times New Roman"/>
-                <w:b/>
-                <w:sz w:val="24"/>
-                <w:szCs w:val="24"/>
-                <w:lang w:val="fr-CA"/>
-              </w:rPr>
-              <w:t>**</w:t>
-            </w:r>
-            <w:r>
-              <w:rPr>
-                <w:rFonts w:ascii="Times New Roman" w:hAnsi="Times New Roman" w:cs="Times New Roman"/>
                 <w:sz w:val="24"/>
                 <w:szCs w:val="24"/>
                 <w:lang w:val="fr-CA"/>
@@ -1556,16 +1526,6 @@
             <w:r>
               <w:rPr>
                 <w:rFonts w:ascii="Times New Roman" w:hAnsi="Times New Roman" w:cs="Times New Roman"/>
-                <w:b/>
-                <w:sz w:val="24"/>
-                <w:szCs w:val="24"/>
-                <w:lang w:val="fr-CA"/>
-              </w:rPr>
-              <w:t>**</w:t>
-            </w:r>
-            <w:r>
-              <w:rPr>
-                <w:rFonts w:ascii="Times New Roman" w:hAnsi="Times New Roman" w:cs="Times New Roman"/>
                 <w:sz w:val="24"/>
                 <w:szCs w:val="24"/>
                 <w:lang w:val="fr-CA"/>
@@ -1614,16 +1574,6 @@
                 <w:lang w:val="fr-CA"/>
               </w:rPr>
             </w:pPr>
-            <w:r>
-              <w:rPr>
-                <w:rFonts w:ascii="Times New Roman" w:hAnsi="Times New Roman" w:cs="Times New Roman"/>
-                <w:b/>
-                <w:sz w:val="24"/>
-                <w:szCs w:val="24"/>
-                <w:lang w:val="fr-CA"/>
-              </w:rPr>
-              <w:t>**</w:t>
-            </w:r>
             <w:r>
               <w:rPr>
                 <w:rFonts w:ascii="Times New Roman" w:hAnsi="Times New Roman" w:cs="Times New Roman"/>
@@ -2052,6 +2002,17 @@
         <w:t>mailto</w:t>
       </w:r>
       <w:proofErr w:type="spellEnd"/>
+      <w:r>
+        <w:rPr>
+          <w:rFonts w:ascii="Times New Roman" w:hAnsi="Times New Roman" w:cs="Times New Roman"/>
+          <w:sz w:val="24"/>
+          <w:szCs w:val="24"/>
+          <w:lang w:val="fr-CA"/>
+        </w:rPr>
+        <w:t xml:space="preserve">  OUI</w:t>
+      </w:r>
+      <w:bookmarkStart w:id="0" w:name="_GoBack"/>
+      <w:bookmarkEnd w:id="0"/>
     </w:p>
     <w:p>
       <w:pPr>
@@ -3859,8 +3820,6 @@
           <w:lang w:val="fr-CA"/>
         </w:rPr>
       </w:pPr>
-      <w:bookmarkStart w:id="0" w:name="_GoBack"/>
-      <w:bookmarkEnd w:id="0"/>
     </w:p>
     <w:p>
       <w:pPr>

--- a/WORD/Éléments présents.docx
+++ b/WORD/Éléments présents.docx
@@ -759,6 +759,130 @@
             <w:r>
               <w:rPr>
                 <w:rFonts w:ascii="Times New Roman" w:hAnsi="Times New Roman" w:cs="Times New Roman"/>
+                <w:sz w:val="24"/>
+                <w:szCs w:val="24"/>
+                <w:lang w:val="fr-CA"/>
+              </w:rPr>
+              <w:t>&lt;</w:t>
+            </w:r>
+            <w:proofErr w:type="spellStart"/>
+            <w:r>
+              <w:rPr>
+                <w:rFonts w:ascii="Times New Roman" w:hAnsi="Times New Roman" w:cs="Times New Roman"/>
+                <w:sz w:val="24"/>
+                <w:szCs w:val="24"/>
+                <w:lang w:val="fr-CA"/>
+              </w:rPr>
+              <w:t>span</w:t>
+            </w:r>
+            <w:proofErr w:type="spellEnd"/>
+            <w:r>
+              <w:rPr>
+                <w:rFonts w:ascii="Times New Roman" w:hAnsi="Times New Roman" w:cs="Times New Roman"/>
+                <w:sz w:val="24"/>
+                <w:szCs w:val="24"/>
+                <w:lang w:val="fr-CA"/>
+              </w:rPr>
+              <w:t>&gt;</w:t>
+            </w:r>
+          </w:p>
+        </w:tc>
+        <w:tc>
+          <w:tcPr>
+            <w:tcW w:w="2970" w:type="dxa"/>
+          </w:tcPr>
+          <w:p>
+            <w:pPr>
+              <w:jc w:val="center"/>
+              <w:rPr>
+                <w:rFonts w:ascii="Times New Roman" w:hAnsi="Times New Roman" w:cs="Times New Roman"/>
+                <w:sz w:val="24"/>
+                <w:szCs w:val="24"/>
+                <w:lang w:val="fr-CA"/>
+              </w:rPr>
+            </w:pPr>
+            <w:r>
+              <w:rPr>
+                <w:rFonts w:ascii="Times New Roman" w:hAnsi="Times New Roman" w:cs="Times New Roman"/>
+                <w:sz w:val="24"/>
+                <w:szCs w:val="24"/>
+                <w:lang w:val="fr-CA"/>
+              </w:rPr>
+              <w:t>projets.html</w:t>
+            </w:r>
+          </w:p>
+        </w:tc>
+      </w:tr>
+      <w:tr>
+        <w:tc>
+          <w:tcPr>
+            <w:tcW w:w="2520" w:type="dxa"/>
+          </w:tcPr>
+          <w:p>
+            <w:pPr>
+              <w:jc w:val="center"/>
+              <w:rPr>
+                <w:rFonts w:ascii="Times New Roman" w:hAnsi="Times New Roman" w:cs="Times New Roman"/>
+                <w:sz w:val="24"/>
+                <w:szCs w:val="24"/>
+                <w:lang w:val="fr-CA"/>
+              </w:rPr>
+            </w:pPr>
+            <w:r>
+              <w:rPr>
+                <w:rFonts w:ascii="Times New Roman" w:hAnsi="Times New Roman" w:cs="Times New Roman"/>
+                <w:sz w:val="24"/>
+                <w:szCs w:val="24"/>
+                <w:lang w:val="fr-CA"/>
+              </w:rPr>
+              <w:t>&lt;div&gt;</w:t>
+            </w:r>
+          </w:p>
+        </w:tc>
+        <w:tc>
+          <w:tcPr>
+            <w:tcW w:w="2970" w:type="dxa"/>
+          </w:tcPr>
+          <w:p>
+            <w:pPr>
+              <w:jc w:val="center"/>
+              <w:rPr>
+                <w:rFonts w:ascii="Times New Roman" w:hAnsi="Times New Roman" w:cs="Times New Roman"/>
+                <w:sz w:val="24"/>
+                <w:szCs w:val="24"/>
+                <w:lang w:val="fr-CA"/>
+              </w:rPr>
+            </w:pPr>
+            <w:r>
+              <w:rPr>
+                <w:rFonts w:ascii="Times New Roman" w:hAnsi="Times New Roman" w:cs="Times New Roman"/>
+                <w:sz w:val="24"/>
+                <w:szCs w:val="24"/>
+                <w:lang w:val="fr-CA"/>
+              </w:rPr>
+              <w:t>index.html</w:t>
+            </w:r>
+          </w:p>
+        </w:tc>
+      </w:tr>
+      <w:tr>
+        <w:tc>
+          <w:tcPr>
+            <w:tcW w:w="2520" w:type="dxa"/>
+          </w:tcPr>
+          <w:p>
+            <w:pPr>
+              <w:jc w:val="center"/>
+              <w:rPr>
+                <w:rFonts w:ascii="Times New Roman" w:hAnsi="Times New Roman" w:cs="Times New Roman"/>
+                <w:sz w:val="24"/>
+                <w:szCs w:val="24"/>
+                <w:lang w:val="fr-CA"/>
+              </w:rPr>
+            </w:pPr>
+            <w:r>
+              <w:rPr>
+                <w:rFonts w:ascii="Times New Roman" w:hAnsi="Times New Roman" w:cs="Times New Roman"/>
                 <w:b/>
                 <w:sz w:val="24"/>
                 <w:szCs w:val="24"/>
@@ -821,6 +945,16 @@
             <w:r>
               <w:rPr>
                 <w:rFonts w:ascii="Times New Roman" w:hAnsi="Times New Roman" w:cs="Times New Roman"/>
+                <w:b/>
+                <w:sz w:val="24"/>
+                <w:szCs w:val="24"/>
+                <w:lang w:val="fr-CA"/>
+              </w:rPr>
+              <w:t>**</w:t>
+            </w:r>
+            <w:r>
+              <w:rPr>
+                <w:rFonts w:ascii="Times New Roman" w:hAnsi="Times New Roman" w:cs="Times New Roman"/>
                 <w:sz w:val="24"/>
                 <w:szCs w:val="24"/>
                 <w:lang w:val="fr-CA"/>
@@ -1286,7 +1420,7 @@
                 <w:szCs w:val="24"/>
                 <w:lang w:val="fr-CA"/>
               </w:rPr>
-              <w:t>&lt;div&gt;</w:t>
+              <w:t>&lt;p&gt;</w:t>
             </w:r>
           </w:p>
         </w:tc>
@@ -1337,7 +1471,27 @@
                 <w:szCs w:val="24"/>
                 <w:lang w:val="fr-CA"/>
               </w:rPr>
-              <w:t>&lt;p&gt;</w:t>
+              <w:t>&lt;</w:t>
+            </w:r>
+            <w:proofErr w:type="spellStart"/>
+            <w:r>
+              <w:rPr>
+                <w:rFonts w:ascii="Times New Roman" w:hAnsi="Times New Roman" w:cs="Times New Roman"/>
+                <w:sz w:val="24"/>
+                <w:szCs w:val="24"/>
+                <w:lang w:val="fr-CA"/>
+              </w:rPr>
+              <w:t>em</w:t>
+            </w:r>
+            <w:proofErr w:type="spellEnd"/>
+            <w:r>
+              <w:rPr>
+                <w:rFonts w:ascii="Times New Roman" w:hAnsi="Times New Roman" w:cs="Times New Roman"/>
+                <w:sz w:val="24"/>
+                <w:szCs w:val="24"/>
+                <w:lang w:val="fr-CA"/>
+              </w:rPr>
+              <w:t>&gt;</w:t>
             </w:r>
           </w:p>
         </w:tc>
@@ -1398,7 +1552,7 @@
                 <w:szCs w:val="24"/>
                 <w:lang w:val="fr-CA"/>
               </w:rPr>
-              <w:t>em</w:t>
+              <w:t>br</w:t>
             </w:r>
             <w:proofErr w:type="spellEnd"/>
             <w:r>
@@ -1459,6 +1613,57 @@
                 <w:szCs w:val="24"/>
                 <w:lang w:val="fr-CA"/>
               </w:rPr>
+              <w:t>&lt;mark&gt;</w:t>
+            </w:r>
+          </w:p>
+        </w:tc>
+        <w:tc>
+          <w:tcPr>
+            <w:tcW w:w="2970" w:type="dxa"/>
+          </w:tcPr>
+          <w:p>
+            <w:pPr>
+              <w:jc w:val="center"/>
+              <w:rPr>
+                <w:rFonts w:ascii="Times New Roman" w:hAnsi="Times New Roman" w:cs="Times New Roman"/>
+                <w:sz w:val="24"/>
+                <w:szCs w:val="24"/>
+              </w:rPr>
+            </w:pPr>
+            <w:r>
+              <w:rPr>
+                <w:rFonts w:ascii="Times New Roman" w:hAnsi="Times New Roman" w:cs="Times New Roman"/>
+                <w:sz w:val="24"/>
+                <w:szCs w:val="24"/>
+                <w:lang w:val="fr-CA"/>
+              </w:rPr>
+              <w:t>index.html</w:t>
+            </w:r>
+          </w:p>
+        </w:tc>
+      </w:tr>
+      <w:tr>
+        <w:tc>
+          <w:tcPr>
+            <w:tcW w:w="2520" w:type="dxa"/>
+          </w:tcPr>
+          <w:p>
+            <w:pPr>
+              <w:jc w:val="center"/>
+              <w:rPr>
+                <w:rFonts w:ascii="Times New Roman" w:hAnsi="Times New Roman" w:cs="Times New Roman"/>
+                <w:sz w:val="24"/>
+                <w:szCs w:val="24"/>
+                <w:lang w:val="fr-CA"/>
+              </w:rPr>
+            </w:pPr>
+            <w:r>
+              <w:rPr>
+                <w:rFonts w:ascii="Times New Roman" w:hAnsi="Times New Roman" w:cs="Times New Roman"/>
+                <w:sz w:val="24"/>
+                <w:szCs w:val="24"/>
+                <w:lang w:val="fr-CA"/>
+              </w:rPr>
               <w:t>&lt;</w:t>
             </w:r>
             <w:proofErr w:type="spellStart"/>
@@ -1469,7 +1674,7 @@
                 <w:szCs w:val="24"/>
                 <w:lang w:val="fr-CA"/>
               </w:rPr>
-              <w:t>br</w:t>
+              <w:t>strong</w:t>
             </w:r>
             <w:proofErr w:type="spellEnd"/>
             <w:r>
@@ -1494,6 +1699,89 @@
                 <w:rFonts w:ascii="Times New Roman" w:hAnsi="Times New Roman" w:cs="Times New Roman"/>
                 <w:sz w:val="24"/>
                 <w:szCs w:val="24"/>
+                <w:lang w:val="fr-CA"/>
+              </w:rPr>
+            </w:pPr>
+            <w:r>
+              <w:rPr>
+                <w:rFonts w:ascii="Times New Roman" w:hAnsi="Times New Roman" w:cs="Times New Roman"/>
+                <w:sz w:val="24"/>
+                <w:szCs w:val="24"/>
+                <w:lang w:val="fr-CA"/>
+              </w:rPr>
+              <w:t>historique.html</w:t>
+            </w:r>
+          </w:p>
+        </w:tc>
+      </w:tr>
+      <w:tr>
+        <w:tc>
+          <w:tcPr>
+            <w:tcW w:w="2520" w:type="dxa"/>
+          </w:tcPr>
+          <w:p>
+            <w:pPr>
+              <w:jc w:val="center"/>
+              <w:rPr>
+                <w:rFonts w:ascii="Times New Roman" w:hAnsi="Times New Roman" w:cs="Times New Roman"/>
+                <w:sz w:val="24"/>
+                <w:szCs w:val="24"/>
+                <w:lang w:val="fr-CA"/>
+              </w:rPr>
+            </w:pPr>
+            <w:r>
+              <w:rPr>
+                <w:rFonts w:ascii="Times New Roman" w:hAnsi="Times New Roman" w:cs="Times New Roman"/>
+                <w:b/>
+                <w:sz w:val="24"/>
+                <w:szCs w:val="24"/>
+                <w:lang w:val="fr-CA"/>
+              </w:rPr>
+              <w:t>**</w:t>
+            </w:r>
+            <w:r>
+              <w:rPr>
+                <w:rFonts w:ascii="Times New Roman" w:hAnsi="Times New Roman" w:cs="Times New Roman"/>
+                <w:sz w:val="24"/>
+                <w:szCs w:val="24"/>
+                <w:lang w:val="fr-CA"/>
+              </w:rPr>
+              <w:t>&lt;</w:t>
+            </w:r>
+            <w:proofErr w:type="spellStart"/>
+            <w:r>
+              <w:rPr>
+                <w:rFonts w:ascii="Times New Roman" w:hAnsi="Times New Roman" w:cs="Times New Roman"/>
+                <w:sz w:val="24"/>
+                <w:szCs w:val="24"/>
+                <w:lang w:val="fr-CA"/>
+              </w:rPr>
+              <w:t>bbr</w:t>
+            </w:r>
+            <w:proofErr w:type="spellEnd"/>
+            <w:r>
+              <w:rPr>
+                <w:rFonts w:ascii="Times New Roman" w:hAnsi="Times New Roman" w:cs="Times New Roman"/>
+                <w:sz w:val="24"/>
+                <w:szCs w:val="24"/>
+                <w:lang w:val="fr-CA"/>
+              </w:rPr>
+              <w:t>&gt;</w:t>
+            </w:r>
+          </w:p>
+        </w:tc>
+        <w:tc>
+          <w:tcPr>
+            <w:tcW w:w="2970" w:type="dxa"/>
+          </w:tcPr>
+          <w:p>
+            <w:pPr>
+              <w:jc w:val="center"/>
+              <w:rPr>
+                <w:rFonts w:ascii="Times New Roman" w:hAnsi="Times New Roman" w:cs="Times New Roman"/>
+                <w:sz w:val="24"/>
+                <w:szCs w:val="24"/>
+                <w:lang w:val="fr-CA"/>
               </w:rPr>
             </w:pPr>
             <w:r>
@@ -1530,31 +1818,32 @@
                 <w:szCs w:val="24"/>
                 <w:lang w:val="fr-CA"/>
               </w:rPr>
-              <w:t>&lt;mark&gt;</w:t>
-            </w:r>
-          </w:p>
-        </w:tc>
-        <w:tc>
-          <w:tcPr>
-            <w:tcW w:w="2970" w:type="dxa"/>
-          </w:tcPr>
-          <w:p>
-            <w:pPr>
-              <w:jc w:val="center"/>
-              <w:rPr>
-                <w:rFonts w:ascii="Times New Roman" w:hAnsi="Times New Roman" w:cs="Times New Roman"/>
-                <w:sz w:val="24"/>
-                <w:szCs w:val="24"/>
-              </w:rPr>
-            </w:pPr>
-            <w:r>
-              <w:rPr>
-                <w:rFonts w:ascii="Times New Roman" w:hAnsi="Times New Roman" w:cs="Times New Roman"/>
-                <w:sz w:val="24"/>
-                <w:szCs w:val="24"/>
-                <w:lang w:val="fr-CA"/>
-              </w:rPr>
-              <w:t>index.html</w:t>
+              <w:t>&lt;table&gt;</w:t>
+            </w:r>
+          </w:p>
+        </w:tc>
+        <w:tc>
+          <w:tcPr>
+            <w:tcW w:w="2970" w:type="dxa"/>
+          </w:tcPr>
+          <w:p>
+            <w:pPr>
+              <w:jc w:val="center"/>
+              <w:rPr>
+                <w:rFonts w:ascii="Times New Roman" w:hAnsi="Times New Roman" w:cs="Times New Roman"/>
+                <w:sz w:val="24"/>
+                <w:szCs w:val="24"/>
+                <w:lang w:val="fr-CA"/>
+              </w:rPr>
+            </w:pPr>
+            <w:r>
+              <w:rPr>
+                <w:rFonts w:ascii="Times New Roman" w:hAnsi="Times New Roman" w:cs="Times New Roman"/>
+                <w:sz w:val="24"/>
+                <w:szCs w:val="24"/>
+                <w:lang w:val="fr-CA"/>
+              </w:rPr>
+              <w:t>employes.html</w:t>
             </w:r>
           </w:p>
         </w:tc>
@@ -1581,52 +1870,31 @@
                 <w:szCs w:val="24"/>
                 <w:lang w:val="fr-CA"/>
               </w:rPr>
-              <w:t>&lt;</w:t>
-            </w:r>
-            <w:proofErr w:type="spellStart"/>
-            <w:r>
-              <w:rPr>
-                <w:rFonts w:ascii="Times New Roman" w:hAnsi="Times New Roman" w:cs="Times New Roman"/>
-                <w:sz w:val="24"/>
-                <w:szCs w:val="24"/>
-                <w:lang w:val="fr-CA"/>
-              </w:rPr>
-              <w:t>strong</w:t>
-            </w:r>
-            <w:proofErr w:type="spellEnd"/>
-            <w:r>
-              <w:rPr>
-                <w:rFonts w:ascii="Times New Roman" w:hAnsi="Times New Roman" w:cs="Times New Roman"/>
-                <w:sz w:val="24"/>
-                <w:szCs w:val="24"/>
-                <w:lang w:val="fr-CA"/>
-              </w:rPr>
-              <w:t>&gt;</w:t>
-            </w:r>
-          </w:p>
-        </w:tc>
-        <w:tc>
-          <w:tcPr>
-            <w:tcW w:w="2970" w:type="dxa"/>
-          </w:tcPr>
-          <w:p>
-            <w:pPr>
-              <w:jc w:val="center"/>
-              <w:rPr>
-                <w:rFonts w:ascii="Times New Roman" w:hAnsi="Times New Roman" w:cs="Times New Roman"/>
-                <w:sz w:val="24"/>
-                <w:szCs w:val="24"/>
-                <w:lang w:val="fr-CA"/>
-              </w:rPr>
-            </w:pPr>
-            <w:r>
-              <w:rPr>
-                <w:rFonts w:ascii="Times New Roman" w:hAnsi="Times New Roman" w:cs="Times New Roman"/>
-                <w:sz w:val="24"/>
-                <w:szCs w:val="24"/>
-                <w:lang w:val="fr-CA"/>
-              </w:rPr>
-              <w:t>historique.html</w:t>
+              <w:t>&lt;tr&gt;</w:t>
+            </w:r>
+          </w:p>
+        </w:tc>
+        <w:tc>
+          <w:tcPr>
+            <w:tcW w:w="2970" w:type="dxa"/>
+          </w:tcPr>
+          <w:p>
+            <w:pPr>
+              <w:jc w:val="center"/>
+              <w:rPr>
+                <w:rFonts w:ascii="Times New Roman" w:hAnsi="Times New Roman" w:cs="Times New Roman"/>
+                <w:sz w:val="24"/>
+                <w:szCs w:val="24"/>
+              </w:rPr>
+            </w:pPr>
+            <w:r>
+              <w:rPr>
+                <w:rFonts w:ascii="Times New Roman" w:hAnsi="Times New Roman" w:cs="Times New Roman"/>
+                <w:sz w:val="24"/>
+                <w:szCs w:val="24"/>
+                <w:lang w:val="fr-CA"/>
+              </w:rPr>
+              <w:t>employes.html</w:t>
             </w:r>
           </w:p>
         </w:tc>
@@ -1649,66 +1917,35 @@
             <w:r>
               <w:rPr>
                 <w:rFonts w:ascii="Times New Roman" w:hAnsi="Times New Roman" w:cs="Times New Roman"/>
-                <w:b/>
-                <w:sz w:val="24"/>
-                <w:szCs w:val="24"/>
-                <w:lang w:val="fr-CA"/>
-              </w:rPr>
-              <w:t>**</w:t>
-            </w:r>
-            <w:r>
-              <w:rPr>
-                <w:rFonts w:ascii="Times New Roman" w:hAnsi="Times New Roman" w:cs="Times New Roman"/>
-                <w:sz w:val="24"/>
-                <w:szCs w:val="24"/>
-                <w:lang w:val="fr-CA"/>
-              </w:rPr>
-              <w:t>&lt;</w:t>
-            </w:r>
-            <w:proofErr w:type="spellStart"/>
-            <w:r>
-              <w:rPr>
-                <w:rFonts w:ascii="Times New Roman" w:hAnsi="Times New Roman" w:cs="Times New Roman"/>
-                <w:sz w:val="24"/>
-                <w:szCs w:val="24"/>
-                <w:lang w:val="fr-CA"/>
-              </w:rPr>
-              <w:t>bbr</w:t>
-            </w:r>
-            <w:proofErr w:type="spellEnd"/>
-            <w:r>
-              <w:rPr>
-                <w:rFonts w:ascii="Times New Roman" w:hAnsi="Times New Roman" w:cs="Times New Roman"/>
-                <w:sz w:val="24"/>
-                <w:szCs w:val="24"/>
-                <w:lang w:val="fr-CA"/>
-              </w:rPr>
-              <w:t>&gt;</w:t>
-            </w:r>
-          </w:p>
-        </w:tc>
-        <w:tc>
-          <w:tcPr>
-            <w:tcW w:w="2970" w:type="dxa"/>
-          </w:tcPr>
-          <w:p>
-            <w:pPr>
-              <w:jc w:val="center"/>
-              <w:rPr>
-                <w:rFonts w:ascii="Times New Roman" w:hAnsi="Times New Roman" w:cs="Times New Roman"/>
-                <w:sz w:val="24"/>
-                <w:szCs w:val="24"/>
-                <w:lang w:val="fr-CA"/>
-              </w:rPr>
-            </w:pPr>
-            <w:r>
-              <w:rPr>
-                <w:rFonts w:ascii="Times New Roman" w:hAnsi="Times New Roman" w:cs="Times New Roman"/>
-                <w:sz w:val="24"/>
-                <w:szCs w:val="24"/>
-                <w:lang w:val="fr-CA"/>
-              </w:rPr>
-              <w:t>index.html</w:t>
+                <w:sz w:val="24"/>
+                <w:szCs w:val="24"/>
+                <w:lang w:val="fr-CA"/>
+              </w:rPr>
+              <w:t>&lt;th&gt;</w:t>
+            </w:r>
+          </w:p>
+        </w:tc>
+        <w:tc>
+          <w:tcPr>
+            <w:tcW w:w="2970" w:type="dxa"/>
+          </w:tcPr>
+          <w:p>
+            <w:pPr>
+              <w:jc w:val="center"/>
+              <w:rPr>
+                <w:rFonts w:ascii="Times New Roman" w:hAnsi="Times New Roman" w:cs="Times New Roman"/>
+                <w:sz w:val="24"/>
+                <w:szCs w:val="24"/>
+              </w:rPr>
+            </w:pPr>
+            <w:r>
+              <w:rPr>
+                <w:rFonts w:ascii="Times New Roman" w:hAnsi="Times New Roman" w:cs="Times New Roman"/>
+                <w:sz w:val="24"/>
+                <w:szCs w:val="24"/>
+                <w:lang w:val="fr-CA"/>
+              </w:rPr>
+              <w:t>employes.html</w:t>
             </w:r>
           </w:p>
         </w:tc>
@@ -1735,22 +1972,21 @@
                 <w:szCs w:val="24"/>
                 <w:lang w:val="fr-CA"/>
               </w:rPr>
-              <w:t>&lt;table&gt;</w:t>
-            </w:r>
-          </w:p>
-        </w:tc>
-        <w:tc>
-          <w:tcPr>
-            <w:tcW w:w="2970" w:type="dxa"/>
-          </w:tcPr>
-          <w:p>
-            <w:pPr>
-              <w:jc w:val="center"/>
-              <w:rPr>
-                <w:rFonts w:ascii="Times New Roman" w:hAnsi="Times New Roman" w:cs="Times New Roman"/>
-                <w:sz w:val="24"/>
-                <w:szCs w:val="24"/>
-                <w:lang w:val="fr-CA"/>
+              <w:t>&lt;td&gt;</w:t>
+            </w:r>
+          </w:p>
+        </w:tc>
+        <w:tc>
+          <w:tcPr>
+            <w:tcW w:w="2970" w:type="dxa"/>
+          </w:tcPr>
+          <w:p>
+            <w:pPr>
+              <w:jc w:val="center"/>
+              <w:rPr>
+                <w:rFonts w:ascii="Times New Roman" w:hAnsi="Times New Roman" w:cs="Times New Roman"/>
+                <w:sz w:val="24"/>
+                <w:szCs w:val="24"/>
               </w:rPr>
             </w:pPr>
             <w:r>
@@ -1764,159 +2000,8 @@
             </w:r>
           </w:p>
         </w:tc>
-      </w:tr>
-      <w:tr>
-        <w:tc>
-          <w:tcPr>
-            <w:tcW w:w="2520" w:type="dxa"/>
-          </w:tcPr>
-          <w:p>
-            <w:pPr>
-              <w:jc w:val="center"/>
-              <w:rPr>
-                <w:rFonts w:ascii="Times New Roman" w:hAnsi="Times New Roman" w:cs="Times New Roman"/>
-                <w:sz w:val="24"/>
-                <w:szCs w:val="24"/>
-                <w:lang w:val="fr-CA"/>
-              </w:rPr>
-            </w:pPr>
-            <w:r>
-              <w:rPr>
-                <w:rFonts w:ascii="Times New Roman" w:hAnsi="Times New Roman" w:cs="Times New Roman"/>
-                <w:sz w:val="24"/>
-                <w:szCs w:val="24"/>
-                <w:lang w:val="fr-CA"/>
-              </w:rPr>
-              <w:t>&lt;tr&gt;</w:t>
-            </w:r>
-          </w:p>
-        </w:tc>
-        <w:tc>
-          <w:tcPr>
-            <w:tcW w:w="2970" w:type="dxa"/>
-          </w:tcPr>
-          <w:p>
-            <w:pPr>
-              <w:jc w:val="center"/>
-              <w:rPr>
-                <w:rFonts w:ascii="Times New Roman" w:hAnsi="Times New Roman" w:cs="Times New Roman"/>
-                <w:sz w:val="24"/>
-                <w:szCs w:val="24"/>
-              </w:rPr>
-            </w:pPr>
-            <w:r>
-              <w:rPr>
-                <w:rFonts w:ascii="Times New Roman" w:hAnsi="Times New Roman" w:cs="Times New Roman"/>
-                <w:sz w:val="24"/>
-                <w:szCs w:val="24"/>
-                <w:lang w:val="fr-CA"/>
-              </w:rPr>
-              <w:t>employes.html</w:t>
-            </w:r>
-          </w:p>
-        </w:tc>
-      </w:tr>
-      <w:tr>
-        <w:tc>
-          <w:tcPr>
-            <w:tcW w:w="2520" w:type="dxa"/>
-          </w:tcPr>
-          <w:p>
-            <w:pPr>
-              <w:jc w:val="center"/>
-              <w:rPr>
-                <w:rFonts w:ascii="Times New Roman" w:hAnsi="Times New Roman" w:cs="Times New Roman"/>
-                <w:sz w:val="24"/>
-                <w:szCs w:val="24"/>
-                <w:lang w:val="fr-CA"/>
-              </w:rPr>
-            </w:pPr>
-            <w:r>
-              <w:rPr>
-                <w:rFonts w:ascii="Times New Roman" w:hAnsi="Times New Roman" w:cs="Times New Roman"/>
-                <w:sz w:val="24"/>
-                <w:szCs w:val="24"/>
-                <w:lang w:val="fr-CA"/>
-              </w:rPr>
-              <w:t>&lt;th&gt;</w:t>
-            </w:r>
-          </w:p>
-        </w:tc>
-        <w:tc>
-          <w:tcPr>
-            <w:tcW w:w="2970" w:type="dxa"/>
-          </w:tcPr>
-          <w:p>
-            <w:pPr>
-              <w:jc w:val="center"/>
-              <w:rPr>
-                <w:rFonts w:ascii="Times New Roman" w:hAnsi="Times New Roman" w:cs="Times New Roman"/>
-                <w:sz w:val="24"/>
-                <w:szCs w:val="24"/>
-              </w:rPr>
-            </w:pPr>
-            <w:r>
-              <w:rPr>
-                <w:rFonts w:ascii="Times New Roman" w:hAnsi="Times New Roman" w:cs="Times New Roman"/>
-                <w:sz w:val="24"/>
-                <w:szCs w:val="24"/>
-                <w:lang w:val="fr-CA"/>
-              </w:rPr>
-              <w:t>employes.html</w:t>
-            </w:r>
-          </w:p>
-        </w:tc>
-      </w:tr>
-      <w:tr>
-        <w:tc>
-          <w:tcPr>
-            <w:tcW w:w="2520" w:type="dxa"/>
-          </w:tcPr>
-          <w:p>
-            <w:pPr>
-              <w:jc w:val="center"/>
-              <w:rPr>
-                <w:rFonts w:ascii="Times New Roman" w:hAnsi="Times New Roman" w:cs="Times New Roman"/>
-                <w:sz w:val="24"/>
-                <w:szCs w:val="24"/>
-                <w:lang w:val="fr-CA"/>
-              </w:rPr>
-            </w:pPr>
-            <w:r>
-              <w:rPr>
-                <w:rFonts w:ascii="Times New Roman" w:hAnsi="Times New Roman" w:cs="Times New Roman"/>
-                <w:sz w:val="24"/>
-                <w:szCs w:val="24"/>
-                <w:lang w:val="fr-CA"/>
-              </w:rPr>
-              <w:t>&lt;td&gt;</w:t>
-            </w:r>
-          </w:p>
-        </w:tc>
-        <w:tc>
-          <w:tcPr>
-            <w:tcW w:w="2970" w:type="dxa"/>
-          </w:tcPr>
-          <w:p>
-            <w:pPr>
-              <w:jc w:val="center"/>
-              <w:rPr>
-                <w:rFonts w:ascii="Times New Roman" w:hAnsi="Times New Roman" w:cs="Times New Roman"/>
-                <w:sz w:val="24"/>
-                <w:szCs w:val="24"/>
-              </w:rPr>
-            </w:pPr>
-            <w:r>
-              <w:rPr>
-                <w:rFonts w:ascii="Times New Roman" w:hAnsi="Times New Roman" w:cs="Times New Roman"/>
-                <w:sz w:val="24"/>
-                <w:szCs w:val="24"/>
-                <w:lang w:val="fr-CA"/>
-              </w:rPr>
-              <w:t>employes.html</w:t>
-            </w:r>
-          </w:p>
-        </w:tc>
+        <w:bookmarkStart w:id="0" w:name="_GoBack"/>
+        <w:bookmarkEnd w:id="0"/>
       </w:tr>
       <w:tr>
         <w:tc>
@@ -2011,8 +2096,6 @@
         </w:rPr>
         <w:t xml:space="preserve">  OUI</w:t>
       </w:r>
-      <w:bookmarkStart w:id="0" w:name="_GoBack"/>
-      <w:bookmarkEnd w:id="0"/>
     </w:p>
     <w:p>
       <w:pPr>
